--- a/PROYECTO_FINAL_G4/DOCUMENTACION_G4/PERFIL DEL PROYECTO/Grupo4_SolucionesABP_U1_NRC5437_V0.2.docx
+++ b/PROYECTO_FINAL_G4/DOCUMENTACION_G4/PERFIL DEL PROYECTO/Grupo4_SolucionesABP_U1_NRC5437_V0.2.docx
@@ -1266,15 +1266,7 @@
           <w:sz w:val="24"/>
           <w:szCs w:val="24"/>
         </w:rPr>
-        <w:t>Un problema social de los últimos años ha sido la pandemia a nivel mundial llamada coronavirus (COVID-19), el cual ha tomado medidas extremas para frenar la propagación del virus, impidiendo que las empresas, negocios, emprendimientos en Ecuador se vean af</w:t>
-      </w:r>
-      <w:r>
-        <w:rPr>
-          <w:rFonts w:ascii="Times New Roman" w:eastAsia="Times New Roman" w:hAnsi="Times New Roman" w:cs="Times New Roman"/>
-          <w:sz w:val="24"/>
-          <w:szCs w:val="24"/>
-        </w:rPr>
-        <w:t xml:space="preserve">ectados considerablemente. Es así como las grandes empresas quebraron, causando crisis económica a nivel nacional e internacional. </w:t>
+        <w:t xml:space="preserve">Un problema social de los últimos años ha sido la pandemia a nivel mundial llamada coronavirus (COVID-19), el cual ha tomado medidas extremas para frenar la propagación del virus, impidiendo que las empresas, negocios, emprendimientos en Ecuador se vean afectados considerablemente. Es así como las grandes empresas quebraron, causando crisis económica a nivel nacional e internacional. </w:t>
       </w:r>
     </w:p>
     <w:p>
@@ -1293,23 +1285,7 @@
           <w:sz w:val="24"/>
           <w:szCs w:val="24"/>
         </w:rPr>
-        <w:t>Las empresas de cadenas alimenticias han tenido que cerrar sus negocios de manera permanente, perdiendo clientes, proveedore</w:t>
-      </w:r>
-      <w:r>
-        <w:rPr>
-          <w:rFonts w:ascii="Times New Roman" w:eastAsia="Times New Roman" w:hAnsi="Times New Roman" w:cs="Times New Roman"/>
-          <w:sz w:val="24"/>
-          <w:szCs w:val="24"/>
-        </w:rPr>
-        <w:t>s importantes. Los trabajadores de las empresas han perdido su trabajo como causa de la pandemia por lo que se han tomado medidas alternas para su permanencia en el mercado. Según el censo realizado por el INEC, 2019; en el Ecuador se consideraron 12087 lo</w:t>
-      </w:r>
-      <w:r>
-        <w:rPr>
-          <w:rFonts w:ascii="Times New Roman" w:eastAsia="Times New Roman" w:hAnsi="Times New Roman" w:cs="Times New Roman"/>
-          <w:sz w:val="24"/>
-          <w:szCs w:val="24"/>
-        </w:rPr>
-        <w:t xml:space="preserve">cales de comida. En la actualidad disminuyó un 40% los locales de comida registrados. </w:t>
+        <w:t xml:space="preserve">Las empresas de cadenas alimenticias han tenido que cerrar sus negocios de manera permanente, perdiendo clientes, proveedores importantes. Los trabajadores de las empresas han perdido su trabajo como causa de la pandemia por lo que se han tomado medidas alternas para su permanencia en el mercado. Según el censo realizado por el INEC, 2019; en el Ecuador se consideraron 12087 locales de comida. En la actualidad disminuyó un 40% los locales de comida registrados. </w:t>
       </w:r>
     </w:p>
     <w:p>
@@ -1328,15 +1304,7 @@
           <w:sz w:val="24"/>
           <w:szCs w:val="24"/>
         </w:rPr>
-        <w:t>Para ello los negocios o empresas tomaron alternativas como entregas de alimentos a domicilio, preparación de alimentos ya no en los locales sino en los hogares y finalm</w:t>
-      </w:r>
-      <w:r>
-        <w:rPr>
-          <w:rFonts w:ascii="Times New Roman" w:eastAsia="Times New Roman" w:hAnsi="Times New Roman" w:cs="Times New Roman"/>
-          <w:sz w:val="24"/>
-          <w:szCs w:val="24"/>
-        </w:rPr>
-        <w:t xml:space="preserve">ente entregas de pedidos a través de plataformas como páginas web, aplicaciones móviles. </w:t>
+        <w:t xml:space="preserve">Para ello los negocios o empresas tomaron alternativas como entregas de alimentos a domicilio, preparación de alimentos ya no en los locales sino en los hogares y finalmente entregas de pedidos a través de plataformas como páginas web, aplicaciones móviles. </w:t>
       </w:r>
     </w:p>
     <w:p>
@@ -1355,15 +1323,7 @@
           <w:sz w:val="24"/>
           <w:szCs w:val="24"/>
         </w:rPr>
-        <w:t xml:space="preserve">En este proyecto se implementará una aplicación que aporte a un restaurante llamado “Mis delicias” automatizando y agilizando todo el proceso de las ventas hacia los </w:t>
-      </w:r>
-      <w:r>
-        <w:rPr>
-          <w:rFonts w:ascii="Times New Roman" w:eastAsia="Times New Roman" w:hAnsi="Times New Roman" w:cs="Times New Roman"/>
-          <w:sz w:val="24"/>
-          <w:szCs w:val="24"/>
-        </w:rPr>
-        <w:t xml:space="preserve">clientes cumpliendo así todas las normas de usabilidad y accesibilidad, para que de esta manera cumplan con las expectativas de los clientes. </w:t>
+        <w:t xml:space="preserve">En este proyecto se implementará una aplicación que aporte a un restaurante llamado “Mis delicias” automatizando y agilizando todo el proceso de las ventas hacia los clientes cumpliendo así todas las normas de usabilidad y accesibilidad, para que de esta manera cumplan con las expectativas de los clientes. </w:t>
       </w:r>
     </w:p>
     <w:p>
@@ -1474,8 +1434,6 @@
           <w:szCs w:val="24"/>
         </w:rPr>
       </w:pPr>
-      <w:bookmarkStart w:id="4" w:name="_GoBack"/>
-      <w:bookmarkEnd w:id="4"/>
       <w:r>
         <w:rPr>
           <w:rFonts w:ascii="Times New Roman" w:eastAsia="Times New Roman" w:hAnsi="Times New Roman" w:cs="Times New Roman"/>
@@ -1497,8 +1455,8 @@
           <w:szCs w:val="24"/>
         </w:rPr>
       </w:pPr>
-      <w:bookmarkStart w:id="5" w:name="_heading=h.26in1rg" w:colFirst="0" w:colLast="0"/>
-      <w:bookmarkEnd w:id="5"/>
+      <w:bookmarkStart w:id="4" w:name="_heading=h.26in1rg" w:colFirst="0" w:colLast="0"/>
+      <w:bookmarkEnd w:id="4"/>
       <w:r>
         <w:rPr>
           <w:rFonts w:ascii="Times New Roman" w:eastAsia="Times New Roman" w:hAnsi="Times New Roman" w:cs="Times New Roman"/>
@@ -1526,23 +1484,7 @@
           <w:sz w:val="24"/>
           <w:szCs w:val="24"/>
         </w:rPr>
-        <w:t>Con la tecnología podemos crear aplicaciones para un registro de pedidos, en el que contenga el menú del día, promociones, facilidad de generar o eliminar un pedido, asesoramiento a los clientes, forma de pago, entre otra información donde satisfaga al cli</w:t>
-      </w:r>
-      <w:r>
-        <w:rPr>
-          <w:rFonts w:ascii="Times New Roman" w:eastAsia="Times New Roman" w:hAnsi="Times New Roman" w:cs="Times New Roman"/>
-          <w:sz w:val="24"/>
-          <w:szCs w:val="24"/>
-        </w:rPr>
-        <w:t>ente, con el fin de mejorar las ventas del restaurante “Mis Delicias”, brindar un excelente servicio a los usuarios como al administrador. Con el fin de evitar aglomeraciones en el restaurante físico, puesto que con la pandemia tenemos una reducción de afo</w:t>
-      </w:r>
-      <w:r>
-        <w:rPr>
-          <w:rFonts w:ascii="Times New Roman" w:eastAsia="Times New Roman" w:hAnsi="Times New Roman" w:cs="Times New Roman"/>
-          <w:sz w:val="24"/>
-          <w:szCs w:val="24"/>
-        </w:rPr>
-        <w:t>ro a nivel nacional.</w:t>
+        <w:t>Con la tecnología podemos crear aplicaciones para un registro de pedidos, en el que contenga el menú del día, promociones, facilidad de generar o eliminar un pedido, asesoramiento a los clientes, forma de pago, entre otra información donde satisfaga al cliente, con el fin de mejorar las ventas del restaurante “Mis Delicias”, brindar un excelente servicio a los usuarios como al administrador. Con el fin de evitar aglomeraciones en el restaurante físico, puesto que con la pandemia tenemos una reducción de aforo a nivel nacional.</w:t>
       </w:r>
     </w:p>
     <w:p>
@@ -1557,8 +1499,8 @@
           <w:szCs w:val="28"/>
         </w:rPr>
       </w:pPr>
-      <w:bookmarkStart w:id="6" w:name="_heading=h.lnxbz9" w:colFirst="0" w:colLast="0"/>
-      <w:bookmarkEnd w:id="6"/>
+      <w:bookmarkStart w:id="5" w:name="_heading=h.lnxbz9" w:colFirst="0" w:colLast="0"/>
+      <w:bookmarkEnd w:id="5"/>
       <w:r>
         <w:rPr>
           <w:rFonts w:ascii="Times New Roman" w:eastAsia="Times New Roman" w:hAnsi="Times New Roman" w:cs="Times New Roman"/>
@@ -1581,8 +1523,8 @@
           <w:szCs w:val="24"/>
         </w:rPr>
       </w:pPr>
-      <w:bookmarkStart w:id="7" w:name="_heading=h.35nkun2" w:colFirst="0" w:colLast="0"/>
-      <w:bookmarkEnd w:id="7"/>
+      <w:bookmarkStart w:id="6" w:name="_heading=h.35nkun2" w:colFirst="0" w:colLast="0"/>
+      <w:bookmarkEnd w:id="6"/>
       <w:r>
         <w:rPr>
           <w:rFonts w:ascii="Times New Roman" w:eastAsia="Times New Roman" w:hAnsi="Times New Roman" w:cs="Times New Roman"/>
@@ -1611,15 +1553,7 @@
           <w:sz w:val="24"/>
           <w:szCs w:val="24"/>
         </w:rPr>
-        <w:t xml:space="preserve">Desarrollar una aplicación web qué permita implementar un sistema de registro de pedidos, cómo resultado apoyaría con la operatividad del sistema, para la cual se procederá a diseñar un </w:t>
-      </w:r>
-      <w:r>
-        <w:rPr>
-          <w:rFonts w:ascii="Times New Roman" w:eastAsia="Times New Roman" w:hAnsi="Times New Roman" w:cs="Times New Roman"/>
-          <w:sz w:val="24"/>
-          <w:szCs w:val="24"/>
-        </w:rPr>
-        <w:t>software para el restaurante “Mis delicias”.</w:t>
+        <w:t>Desarrollar una aplicación web qué permita implementar un sistema de registro de pedidos, cómo resultado apoyaría con la operatividad del sistema, para la cual se procederá a diseñar un software para el restaurante “Mis delicias”.</w:t>
       </w:r>
     </w:p>
     <w:p>
@@ -1634,8 +1568,8 @@
           <w:szCs w:val="24"/>
         </w:rPr>
       </w:pPr>
-      <w:bookmarkStart w:id="8" w:name="_heading=h.1ksv4uv" w:colFirst="0" w:colLast="0"/>
-      <w:bookmarkEnd w:id="8"/>
+      <w:bookmarkStart w:id="7" w:name="_heading=h.1ksv4uv" w:colFirst="0" w:colLast="0"/>
+      <w:bookmarkEnd w:id="7"/>
       <w:r>
         <w:rPr>
           <w:rFonts w:ascii="Times New Roman" w:eastAsia="Times New Roman" w:hAnsi="Times New Roman" w:cs="Times New Roman"/>
@@ -1708,16 +1642,7 @@
           <w:sz w:val="24"/>
           <w:szCs w:val="24"/>
         </w:rPr>
-        <w:t xml:space="preserve">Identificar el proceso de ventas </w:t>
-      </w:r>
-      <w:r>
-        <w:rPr>
-          <w:rFonts w:ascii="Times New Roman" w:eastAsia="Times New Roman" w:hAnsi="Times New Roman" w:cs="Times New Roman"/>
-          <w:color w:val="000000"/>
-          <w:sz w:val="24"/>
-          <w:szCs w:val="24"/>
-        </w:rPr>
-        <w:t>a la rentabilidad del restaurante “Mis Delicias” y el asesoramiento al usuario.</w:t>
+        <w:t>Identificar el proceso de ventas a la rentabilidad del restaurante “Mis Delicias” y el asesoramiento al usuario.</w:t>
       </w:r>
     </w:p>
     <w:p>
@@ -1783,16 +1708,7 @@
           <w:sz w:val="24"/>
           <w:szCs w:val="24"/>
         </w:rPr>
-        <w:t xml:space="preserve"> de trab</w:t>
-      </w:r>
-      <w:r>
-        <w:rPr>
-          <w:rFonts w:ascii="Times New Roman" w:eastAsia="Times New Roman" w:hAnsi="Times New Roman" w:cs="Times New Roman"/>
-          <w:color w:val="202124"/>
-          <w:sz w:val="24"/>
-          <w:szCs w:val="24"/>
-        </w:rPr>
-        <w:t>ajo de historias de usuario para identific</w:t>
+        <w:t xml:space="preserve"> de trabajo de historias de usuario para identific</w:t>
       </w:r>
       <w:r>
         <w:rPr>
@@ -1850,8 +1766,8 @@
           <w:szCs w:val="28"/>
         </w:rPr>
       </w:pPr>
-      <w:bookmarkStart w:id="9" w:name="_heading=h.44sinio" w:colFirst="0" w:colLast="0"/>
-      <w:bookmarkEnd w:id="9"/>
+      <w:bookmarkStart w:id="8" w:name="_heading=h.44sinio" w:colFirst="0" w:colLast="0"/>
+      <w:bookmarkEnd w:id="8"/>
       <w:r>
         <w:rPr>
           <w:rFonts w:ascii="Times New Roman" w:eastAsia="Times New Roman" w:hAnsi="Times New Roman" w:cs="Times New Roman"/>
@@ -1880,24 +1796,20 @@
           <w:sz w:val="24"/>
           <w:szCs w:val="24"/>
         </w:rPr>
-        <w:t>En el presente proyecto tiene como enfoque diseñar una solución de software que permita automatizar el proceso de registros de pedidos del restaurante “Mis Delicias”, en este sentido el sistema contará con un menú de los platillos, permitirá generar o elim</w:t>
-      </w:r>
-      <w:r>
-        <w:rPr>
-          <w:rFonts w:ascii="Times New Roman" w:eastAsia="Times New Roman" w:hAnsi="Times New Roman" w:cs="Times New Roman"/>
-          <w:sz w:val="24"/>
-          <w:szCs w:val="24"/>
-        </w:rPr>
-        <w:t>inar pedidos y contará con una “Guía”, la cual tendrá como funcionalidad asesorar a los clientes del restaurante sobre el registro de pedidos y envío a domicilio.  Por lo tanto, el presente sistema resolverá de forma eficiente las necesidades planteadas po</w:t>
-      </w:r>
-      <w:r>
-        <w:rPr>
-          <w:rFonts w:ascii="Times New Roman" w:eastAsia="Times New Roman" w:hAnsi="Times New Roman" w:cs="Times New Roman"/>
-          <w:sz w:val="24"/>
-          <w:szCs w:val="24"/>
-        </w:rPr>
-        <w:t>r el restaurante.</w:t>
-      </w:r>
+        <w:t>En el presente proyecto tiene como enfoque diseñar una solución de software que permita automatizar el proceso de registros de pedidos del restaurante “Mis Delicias”, en este sentido el sistema contará con un menú de los platillos, permitirá generar o eliminar pedidos y contará con una “Guía”, la cual tendrá como funcionalidad asesorar a los clientes del restaurante sobre el registro de pedidos y envío a domicilio.  Por lo tanto, el presente sistema resolverá de forma eficiente las necesidades planteadas por el restaurante.</w:t>
+      </w:r>
+    </w:p>
+    <w:p>
+      <w:pPr>
+        <w:spacing w:line="360" w:lineRule="auto"/>
+        <w:ind w:firstLine="720"/>
+        <w:jc w:val="both"/>
+        <w:rPr>
+          <w:rFonts w:ascii="Times New Roman" w:eastAsia="Times New Roman" w:hAnsi="Times New Roman" w:cs="Times New Roman"/>
+          <w:sz w:val="24"/>
+          <w:szCs w:val="24"/>
+        </w:rPr>
+      </w:pPr>
     </w:p>
     <w:p/>
     <w:p>
@@ -1923,13 +1835,18 @@
           <w:sz w:val="28"/>
           <w:szCs w:val="28"/>
         </w:rPr>
-        <w:t>5. Metodología</w:t>
-      </w:r>
-    </w:p>
-    <w:p>
-      <w:pPr>
-        <w:spacing w:before="240" w:after="240"/>
-        <w:jc w:val="both"/>
+        <w:t>5. Marco Teórico</w:t>
+      </w:r>
+    </w:p>
+    <w:p>
+      <w:pPr>
+        <w:pBdr>
+          <w:top w:val="nil"/>
+          <w:left w:val="nil"/>
+          <w:bottom w:val="nil"/>
+          <w:right w:val="nil"/>
+          <w:between w:val="nil"/>
+        </w:pBdr>
         <w:rPr>
           <w:rFonts w:ascii="Times New Roman" w:eastAsia="Times New Roman" w:hAnsi="Times New Roman" w:cs="Times New Roman"/>
           <w:b/>
@@ -1937,13 +1854,1208 @@
           <w:szCs w:val="28"/>
         </w:rPr>
       </w:pPr>
-      <w:r>
+    </w:p>
+    <w:p>
+      <w:pPr>
+        <w:pBdr>
+          <w:top w:val="nil"/>
+          <w:left w:val="nil"/>
+          <w:bottom w:val="nil"/>
+          <w:right w:val="nil"/>
+          <w:between w:val="nil"/>
+        </w:pBdr>
+        <w:spacing w:after="240" w:line="360" w:lineRule="auto"/>
+        <w:jc w:val="center"/>
         <w:rPr>
           <w:rFonts w:ascii="Times New Roman" w:eastAsia="Times New Roman" w:hAnsi="Times New Roman" w:cs="Times New Roman"/>
           <w:b/>
           <w:sz w:val="28"/>
           <w:szCs w:val="28"/>
         </w:rPr>
+      </w:pPr>
+      <w:r>
+        <w:rPr>
+          <w:rFonts w:ascii="Times New Roman" w:eastAsia="Times New Roman" w:hAnsi="Times New Roman" w:cs="Times New Roman"/>
+          <w:b/>
+          <w:sz w:val="28"/>
+          <w:szCs w:val="28"/>
+        </w:rPr>
+        <w:t>O</w:t>
+      </w:r>
+      <w:r>
+        <w:rPr>
+          <w:rFonts w:ascii="Times New Roman" w:eastAsia="Times New Roman" w:hAnsi="Times New Roman" w:cs="Times New Roman"/>
+          <w:b/>
+          <w:sz w:val="28"/>
+          <w:szCs w:val="28"/>
+        </w:rPr>
+        <w:t xml:space="preserve">rigen </w:t>
+      </w:r>
+      <w:r>
+        <w:rPr>
+          <w:rFonts w:ascii="Times New Roman" w:eastAsia="Times New Roman" w:hAnsi="Times New Roman" w:cs="Times New Roman"/>
+          <w:b/>
+          <w:sz w:val="28"/>
+          <w:szCs w:val="28"/>
+        </w:rPr>
+        <w:t xml:space="preserve">De La </w:t>
+      </w:r>
+      <w:r>
+        <w:rPr>
+          <w:rFonts w:ascii="Times New Roman" w:eastAsia="Times New Roman" w:hAnsi="Times New Roman" w:cs="Times New Roman"/>
+          <w:b/>
+          <w:sz w:val="28"/>
+          <w:szCs w:val="28"/>
+        </w:rPr>
+        <w:t>Primera E</w:t>
+      </w:r>
+      <w:r>
+        <w:rPr>
+          <w:rFonts w:ascii="Times New Roman" w:eastAsia="Times New Roman" w:hAnsi="Times New Roman" w:cs="Times New Roman"/>
+          <w:b/>
+          <w:sz w:val="28"/>
+          <w:szCs w:val="28"/>
+        </w:rPr>
+        <w:t xml:space="preserve">ntrega </w:t>
+      </w:r>
+      <w:r>
+        <w:rPr>
+          <w:rFonts w:ascii="Times New Roman" w:eastAsia="Times New Roman" w:hAnsi="Times New Roman" w:cs="Times New Roman"/>
+          <w:b/>
+          <w:sz w:val="28"/>
+          <w:szCs w:val="28"/>
+        </w:rPr>
+        <w:t xml:space="preserve">A </w:t>
+      </w:r>
+      <w:r>
+        <w:rPr>
+          <w:rFonts w:ascii="Times New Roman" w:eastAsia="Times New Roman" w:hAnsi="Times New Roman" w:cs="Times New Roman"/>
+          <w:b/>
+          <w:sz w:val="28"/>
+          <w:szCs w:val="28"/>
+        </w:rPr>
+        <w:t xml:space="preserve">Domicilio </w:t>
+      </w:r>
+      <w:r>
+        <w:rPr>
+          <w:rFonts w:ascii="Times New Roman" w:eastAsia="Times New Roman" w:hAnsi="Times New Roman" w:cs="Times New Roman"/>
+          <w:b/>
+          <w:sz w:val="28"/>
+          <w:szCs w:val="28"/>
+        </w:rPr>
+        <w:t xml:space="preserve">En El </w:t>
+      </w:r>
+      <w:r>
+        <w:rPr>
+          <w:rFonts w:ascii="Times New Roman" w:eastAsia="Times New Roman" w:hAnsi="Times New Roman" w:cs="Times New Roman"/>
+          <w:b/>
+          <w:sz w:val="28"/>
+          <w:szCs w:val="28"/>
+        </w:rPr>
+        <w:t>M</w:t>
+      </w:r>
+      <w:r>
+        <w:rPr>
+          <w:rFonts w:ascii="Times New Roman" w:eastAsia="Times New Roman" w:hAnsi="Times New Roman" w:cs="Times New Roman"/>
+          <w:b/>
+          <w:sz w:val="28"/>
+          <w:szCs w:val="28"/>
+        </w:rPr>
+        <w:t>undo</w:t>
+      </w:r>
+      <w:r>
+        <w:rPr>
+          <w:rFonts w:ascii="Times New Roman" w:eastAsia="Times New Roman" w:hAnsi="Times New Roman" w:cs="Times New Roman"/>
+          <w:b/>
+          <w:sz w:val="28"/>
+          <w:szCs w:val="28"/>
+        </w:rPr>
+        <w:t xml:space="preserve"> </w:t>
+      </w:r>
+      <w:r>
+        <w:rPr>
+          <w:rFonts w:ascii="Times New Roman" w:eastAsia="Times New Roman" w:hAnsi="Times New Roman" w:cs="Times New Roman"/>
+          <w:b/>
+          <w:sz w:val="28"/>
+          <w:szCs w:val="28"/>
+        </w:rPr>
+        <w:t xml:space="preserve">Y Las </w:t>
+      </w:r>
+      <w:r>
+        <w:rPr>
+          <w:rFonts w:ascii="Times New Roman" w:eastAsia="Times New Roman" w:hAnsi="Times New Roman" w:cs="Times New Roman"/>
+          <w:b/>
+          <w:sz w:val="28"/>
+          <w:szCs w:val="28"/>
+        </w:rPr>
+        <w:t xml:space="preserve">Medidas </w:t>
+      </w:r>
+      <w:r>
+        <w:rPr>
+          <w:rFonts w:ascii="Times New Roman" w:eastAsia="Times New Roman" w:hAnsi="Times New Roman" w:cs="Times New Roman"/>
+          <w:b/>
+          <w:sz w:val="28"/>
+          <w:szCs w:val="28"/>
+        </w:rPr>
+        <w:t xml:space="preserve">Que Se </w:t>
+      </w:r>
+      <w:r>
+        <w:rPr>
+          <w:rFonts w:ascii="Times New Roman" w:eastAsia="Times New Roman" w:hAnsi="Times New Roman" w:cs="Times New Roman"/>
+          <w:b/>
+          <w:sz w:val="28"/>
+          <w:szCs w:val="28"/>
+        </w:rPr>
+        <w:t>O</w:t>
+      </w:r>
+      <w:r>
+        <w:rPr>
+          <w:rFonts w:ascii="Times New Roman" w:eastAsia="Times New Roman" w:hAnsi="Times New Roman" w:cs="Times New Roman"/>
+          <w:b/>
+          <w:sz w:val="28"/>
+          <w:szCs w:val="28"/>
+        </w:rPr>
+        <w:t>pt</w:t>
+      </w:r>
+      <w:r>
+        <w:rPr>
+          <w:rFonts w:ascii="Times New Roman" w:eastAsia="Times New Roman" w:hAnsi="Times New Roman" w:cs="Times New Roman"/>
+          <w:b/>
+          <w:sz w:val="28"/>
+          <w:szCs w:val="28"/>
+        </w:rPr>
+        <w:t>ó P</w:t>
+      </w:r>
+      <w:r>
+        <w:rPr>
+          <w:rFonts w:ascii="Times New Roman" w:eastAsia="Times New Roman" w:hAnsi="Times New Roman" w:cs="Times New Roman"/>
+          <w:b/>
+          <w:sz w:val="28"/>
+          <w:szCs w:val="28"/>
+        </w:rPr>
+        <w:t xml:space="preserve">ara </w:t>
+      </w:r>
+      <w:r>
+        <w:rPr>
+          <w:rFonts w:ascii="Times New Roman" w:eastAsia="Times New Roman" w:hAnsi="Times New Roman" w:cs="Times New Roman"/>
+          <w:b/>
+          <w:sz w:val="28"/>
+          <w:szCs w:val="28"/>
+        </w:rPr>
+        <w:t xml:space="preserve">El </w:t>
+      </w:r>
+      <w:r>
+        <w:rPr>
+          <w:rFonts w:ascii="Times New Roman" w:eastAsia="Times New Roman" w:hAnsi="Times New Roman" w:cs="Times New Roman"/>
+          <w:b/>
+          <w:sz w:val="28"/>
+          <w:szCs w:val="28"/>
+        </w:rPr>
+        <w:t>COVID</w:t>
+      </w:r>
+      <w:r>
+        <w:rPr>
+          <w:rFonts w:ascii="Times New Roman" w:eastAsia="Times New Roman" w:hAnsi="Times New Roman" w:cs="Times New Roman"/>
+          <w:b/>
+          <w:sz w:val="28"/>
+          <w:szCs w:val="28"/>
+        </w:rPr>
+        <w:t>-19</w:t>
+      </w:r>
+    </w:p>
+    <w:p>
+      <w:pPr>
+        <w:pBdr>
+          <w:top w:val="nil"/>
+          <w:left w:val="nil"/>
+          <w:bottom w:val="nil"/>
+          <w:right w:val="nil"/>
+          <w:between w:val="nil"/>
+        </w:pBdr>
+        <w:spacing w:after="240" w:line="360" w:lineRule="auto"/>
+        <w:ind w:firstLine="720"/>
+        <w:jc w:val="both"/>
+        <w:rPr>
+          <w:rFonts w:ascii="Times New Roman" w:eastAsia="Times New Roman" w:hAnsi="Times New Roman" w:cs="Times New Roman"/>
+          <w:sz w:val="24"/>
+          <w:szCs w:val="24"/>
+        </w:rPr>
+      </w:pPr>
+      <w:r>
+        <w:rPr>
+          <w:rFonts w:ascii="Times New Roman" w:eastAsia="Times New Roman" w:hAnsi="Times New Roman" w:cs="Times New Roman"/>
+          <w:sz w:val="24"/>
+          <w:szCs w:val="24"/>
+        </w:rPr>
+        <w:t>En el siguiente apartado se explicará las definiciones que se relacionan a las entregas a domicilio, además</w:t>
+      </w:r>
+      <w:r>
+        <w:rPr>
+          <w:rFonts w:ascii="Times New Roman" w:eastAsia="Times New Roman" w:hAnsi="Times New Roman" w:cs="Times New Roman"/>
+          <w:sz w:val="24"/>
+          <w:szCs w:val="24"/>
+        </w:rPr>
+        <w:t xml:space="preserve"> las medidas que se optó para el COVID-19.</w:t>
+      </w:r>
+      <w:r>
+        <w:rPr>
+          <w:rFonts w:ascii="Times New Roman" w:eastAsia="Times New Roman" w:hAnsi="Times New Roman" w:cs="Times New Roman"/>
+          <w:sz w:val="24"/>
+          <w:szCs w:val="24"/>
+        </w:rPr>
+        <w:t xml:space="preserve"> </w:t>
+      </w:r>
+    </w:p>
+    <w:p>
+      <w:pPr>
+        <w:pBdr>
+          <w:top w:val="nil"/>
+          <w:left w:val="nil"/>
+          <w:bottom w:val="nil"/>
+          <w:right w:val="nil"/>
+          <w:between w:val="nil"/>
+        </w:pBdr>
+        <w:spacing w:after="240" w:line="360" w:lineRule="auto"/>
+        <w:rPr>
+          <w:rFonts w:ascii="Times New Roman" w:eastAsia="Times New Roman" w:hAnsi="Times New Roman" w:cs="Times New Roman"/>
+          <w:b/>
+          <w:sz w:val="28"/>
+          <w:szCs w:val="28"/>
+        </w:rPr>
+      </w:pPr>
+      <w:r>
+        <w:rPr>
+          <w:rFonts w:ascii="Times New Roman" w:eastAsia="Times New Roman" w:hAnsi="Times New Roman" w:cs="Times New Roman"/>
+          <w:b/>
+          <w:sz w:val="28"/>
+          <w:szCs w:val="28"/>
+        </w:rPr>
+        <w:t>Definici</w:t>
+      </w:r>
+      <w:r>
+        <w:rPr>
+          <w:rFonts w:ascii="Times New Roman" w:eastAsia="Times New Roman" w:hAnsi="Times New Roman" w:cs="Times New Roman"/>
+          <w:b/>
+          <w:sz w:val="28"/>
+          <w:szCs w:val="28"/>
+        </w:rPr>
+        <w:t>ón de E</w:t>
+      </w:r>
+      <w:r>
+        <w:rPr>
+          <w:rFonts w:ascii="Times New Roman" w:eastAsia="Times New Roman" w:hAnsi="Times New Roman" w:cs="Times New Roman"/>
+          <w:b/>
+          <w:sz w:val="28"/>
+          <w:szCs w:val="28"/>
+        </w:rPr>
+        <w:t>ntrega</w:t>
+      </w:r>
+      <w:r>
+        <w:rPr>
+          <w:rFonts w:ascii="Times New Roman" w:eastAsia="Times New Roman" w:hAnsi="Times New Roman" w:cs="Times New Roman"/>
+          <w:b/>
+          <w:sz w:val="28"/>
+          <w:szCs w:val="28"/>
+        </w:rPr>
+        <w:t xml:space="preserve"> o </w:t>
+      </w:r>
+      <w:proofErr w:type="spellStart"/>
+      <w:r>
+        <w:rPr>
+          <w:rFonts w:ascii="Times New Roman" w:eastAsia="Times New Roman" w:hAnsi="Times New Roman" w:cs="Times New Roman"/>
+          <w:b/>
+          <w:sz w:val="28"/>
+          <w:szCs w:val="28"/>
+        </w:rPr>
+        <w:t>D</w:t>
+      </w:r>
+      <w:r>
+        <w:rPr>
+          <w:rFonts w:ascii="Times New Roman" w:eastAsia="Times New Roman" w:hAnsi="Times New Roman" w:cs="Times New Roman"/>
+          <w:b/>
+          <w:sz w:val="28"/>
+          <w:szCs w:val="28"/>
+        </w:rPr>
+        <w:t>elivery</w:t>
+      </w:r>
+      <w:proofErr w:type="spellEnd"/>
+    </w:p>
+    <w:p>
+      <w:pPr>
+        <w:pBdr>
+          <w:top w:val="nil"/>
+          <w:left w:val="nil"/>
+          <w:bottom w:val="nil"/>
+          <w:right w:val="nil"/>
+          <w:between w:val="nil"/>
+        </w:pBdr>
+        <w:spacing w:after="240" w:line="360" w:lineRule="auto"/>
+        <w:ind w:firstLine="720"/>
+        <w:rPr>
+          <w:rFonts w:ascii="Times New Roman" w:eastAsia="Times New Roman" w:hAnsi="Times New Roman" w:cs="Times New Roman"/>
+          <w:sz w:val="24"/>
+          <w:szCs w:val="24"/>
+        </w:rPr>
+      </w:pPr>
+      <w:r>
+        <w:rPr>
+          <w:rFonts w:ascii="Times New Roman" w:eastAsia="Times New Roman" w:hAnsi="Times New Roman" w:cs="Times New Roman"/>
+          <w:sz w:val="24"/>
+          <w:szCs w:val="24"/>
+        </w:rPr>
+        <w:t xml:space="preserve">El término entrega </w:t>
+      </w:r>
+      <w:r>
+        <w:rPr>
+          <w:rFonts w:ascii="Times New Roman" w:eastAsia="Times New Roman" w:hAnsi="Times New Roman" w:cs="Times New Roman"/>
+          <w:sz w:val="24"/>
+          <w:szCs w:val="24"/>
+        </w:rPr>
+        <w:t xml:space="preserve">o </w:t>
+      </w:r>
+      <w:proofErr w:type="spellStart"/>
+      <w:r>
+        <w:rPr>
+          <w:rFonts w:ascii="Times New Roman" w:eastAsia="Times New Roman" w:hAnsi="Times New Roman" w:cs="Times New Roman"/>
+          <w:sz w:val="24"/>
+          <w:szCs w:val="24"/>
+        </w:rPr>
+        <w:t>delivery</w:t>
+      </w:r>
+      <w:proofErr w:type="spellEnd"/>
+      <w:r>
+        <w:rPr>
+          <w:rFonts w:ascii="Times New Roman" w:eastAsia="Times New Roman" w:hAnsi="Times New Roman" w:cs="Times New Roman"/>
+          <w:sz w:val="24"/>
+          <w:szCs w:val="24"/>
+        </w:rPr>
+        <w:t xml:space="preserve"> puede definirse al usar una expresión como reparto o entrega a domicilio. (Real Academia Española, 2019, definición 1).</w:t>
+      </w:r>
+    </w:p>
+    <w:p>
+      <w:pPr>
+        <w:pBdr>
+          <w:top w:val="nil"/>
+          <w:left w:val="nil"/>
+          <w:bottom w:val="nil"/>
+          <w:right w:val="nil"/>
+          <w:between w:val="nil"/>
+        </w:pBdr>
+        <w:spacing w:after="240" w:line="360" w:lineRule="auto"/>
+        <w:rPr>
+          <w:rFonts w:ascii="Times New Roman" w:eastAsia="Times New Roman" w:hAnsi="Times New Roman" w:cs="Times New Roman"/>
+          <w:b/>
+          <w:sz w:val="28"/>
+          <w:szCs w:val="28"/>
+        </w:rPr>
+      </w:pPr>
+      <w:r>
+        <w:rPr>
+          <w:rFonts w:ascii="Times New Roman" w:eastAsia="Times New Roman" w:hAnsi="Times New Roman" w:cs="Times New Roman"/>
+          <w:b/>
+          <w:sz w:val="28"/>
+          <w:szCs w:val="28"/>
+        </w:rPr>
+        <w:t>Antecedentes</w:t>
+      </w:r>
+    </w:p>
+    <w:p>
+      <w:pPr>
+        <w:pBdr>
+          <w:top w:val="nil"/>
+          <w:left w:val="nil"/>
+          <w:bottom w:val="nil"/>
+          <w:right w:val="nil"/>
+          <w:between w:val="nil"/>
+        </w:pBdr>
+        <w:spacing w:after="240" w:line="360" w:lineRule="auto"/>
+        <w:rPr>
+          <w:rFonts w:ascii="Times New Roman" w:eastAsia="Times New Roman" w:hAnsi="Times New Roman" w:cs="Times New Roman"/>
+          <w:sz w:val="24"/>
+          <w:szCs w:val="24"/>
+        </w:rPr>
+      </w:pPr>
+      <w:r>
+        <w:rPr>
+          <w:rFonts w:ascii="Times New Roman" w:eastAsia="Times New Roman" w:hAnsi="Times New Roman" w:cs="Times New Roman"/>
+          <w:sz w:val="28"/>
+          <w:szCs w:val="28"/>
+        </w:rPr>
+        <w:tab/>
+      </w:r>
+      <w:r>
+        <w:rPr>
+          <w:rFonts w:ascii="Times New Roman" w:eastAsia="Times New Roman" w:hAnsi="Times New Roman" w:cs="Times New Roman"/>
+          <w:sz w:val="24"/>
+          <w:szCs w:val="24"/>
+        </w:rPr>
+        <w:t>T</w:t>
+      </w:r>
+      <w:r>
+        <w:rPr>
+          <w:rFonts w:ascii="Times New Roman" w:eastAsia="Times New Roman" w:hAnsi="Times New Roman" w:cs="Times New Roman"/>
+          <w:sz w:val="24"/>
+          <w:szCs w:val="24"/>
+        </w:rPr>
+        <w:t xml:space="preserve">odo empieza en el año 1889 en Italia en donde se ofrecía cocinar comida callejera ya que no podían obtener cocinas propias por el alto valor que tenía. El rey </w:t>
+      </w:r>
+      <w:proofErr w:type="spellStart"/>
+      <w:r>
+        <w:rPr>
+          <w:rFonts w:ascii="Times New Roman" w:eastAsia="Times New Roman" w:hAnsi="Times New Roman" w:cs="Times New Roman"/>
+          <w:sz w:val="24"/>
+          <w:szCs w:val="24"/>
+        </w:rPr>
+        <w:t>Umberto</w:t>
+      </w:r>
+      <w:proofErr w:type="spellEnd"/>
+      <w:r>
+        <w:rPr>
+          <w:rFonts w:ascii="Times New Roman" w:eastAsia="Times New Roman" w:hAnsi="Times New Roman" w:cs="Times New Roman"/>
+          <w:sz w:val="24"/>
+          <w:szCs w:val="24"/>
+        </w:rPr>
+        <w:t xml:space="preserve"> y la reina </w:t>
+      </w:r>
+      <w:proofErr w:type="spellStart"/>
+      <w:r>
+        <w:rPr>
+          <w:rFonts w:ascii="Times New Roman" w:eastAsia="Times New Roman" w:hAnsi="Times New Roman" w:cs="Times New Roman"/>
+          <w:sz w:val="24"/>
+          <w:szCs w:val="24"/>
+        </w:rPr>
+        <w:t>Margherita</w:t>
+      </w:r>
+      <w:proofErr w:type="spellEnd"/>
+      <w:r>
+        <w:rPr>
+          <w:rFonts w:ascii="Times New Roman" w:eastAsia="Times New Roman" w:hAnsi="Times New Roman" w:cs="Times New Roman"/>
+          <w:sz w:val="24"/>
+          <w:szCs w:val="24"/>
+        </w:rPr>
+        <w:t xml:space="preserve"> pidieron al cocinero </w:t>
+      </w:r>
+      <w:proofErr w:type="spellStart"/>
+      <w:r>
+        <w:rPr>
+          <w:rFonts w:ascii="Times New Roman" w:eastAsia="Times New Roman" w:hAnsi="Times New Roman" w:cs="Times New Roman"/>
+          <w:sz w:val="24"/>
+          <w:szCs w:val="24"/>
+        </w:rPr>
+        <w:t>Raffaele</w:t>
+      </w:r>
+      <w:proofErr w:type="spellEnd"/>
+      <w:r>
+        <w:rPr>
+          <w:rFonts w:ascii="Times New Roman" w:eastAsia="Times New Roman" w:hAnsi="Times New Roman" w:cs="Times New Roman"/>
+          <w:sz w:val="24"/>
+          <w:szCs w:val="24"/>
+        </w:rPr>
+        <w:t xml:space="preserve"> Esposito que le entregara una pizza en el palacio de Nápoles, ahí el origen de la entrega a domicilio y a pizza Napolitana. </w:t>
+      </w:r>
+    </w:p>
+    <w:p>
+      <w:pPr>
+        <w:pBdr>
+          <w:top w:val="nil"/>
+          <w:left w:val="nil"/>
+          <w:bottom w:val="nil"/>
+          <w:right w:val="nil"/>
+          <w:between w:val="nil"/>
+        </w:pBdr>
+        <w:spacing w:after="240" w:line="360" w:lineRule="auto"/>
+        <w:rPr>
+          <w:rFonts w:ascii="Times New Roman" w:eastAsia="Times New Roman" w:hAnsi="Times New Roman" w:cs="Times New Roman"/>
+          <w:sz w:val="28"/>
+          <w:szCs w:val="28"/>
+        </w:rPr>
+      </w:pPr>
+      <w:r>
+        <w:rPr>
+          <w:rFonts w:ascii="Times New Roman" w:eastAsia="Times New Roman" w:hAnsi="Times New Roman" w:cs="Times New Roman"/>
+          <w:sz w:val="24"/>
+          <w:szCs w:val="24"/>
+        </w:rPr>
+        <w:tab/>
+        <w:t xml:space="preserve">Con respecto a las entregas a domicilio debido a la pandemia </w:t>
+      </w:r>
+      <w:r>
+        <w:rPr>
+          <w:rFonts w:ascii="Times New Roman" w:eastAsia="Times New Roman" w:hAnsi="Times New Roman" w:cs="Times New Roman"/>
+          <w:sz w:val="24"/>
+          <w:szCs w:val="24"/>
+        </w:rPr>
+        <w:t xml:space="preserve">se ha modificado la guía de bioseguridad para mantener la seguridad de los trabajadores y consumidores. </w:t>
+      </w:r>
+    </w:p>
+    <w:p>
+      <w:pPr>
+        <w:pBdr>
+          <w:top w:val="nil"/>
+          <w:left w:val="nil"/>
+          <w:bottom w:val="nil"/>
+          <w:right w:val="nil"/>
+          <w:between w:val="nil"/>
+        </w:pBdr>
+        <w:spacing w:after="240" w:line="360" w:lineRule="auto"/>
+        <w:rPr>
+          <w:rFonts w:ascii="Times New Roman" w:eastAsia="Times New Roman" w:hAnsi="Times New Roman" w:cs="Times New Roman"/>
+          <w:b/>
+          <w:sz w:val="28"/>
+          <w:szCs w:val="28"/>
+        </w:rPr>
+      </w:pPr>
+      <w:r>
+        <w:rPr>
+          <w:rFonts w:ascii="Times New Roman" w:eastAsia="Times New Roman" w:hAnsi="Times New Roman" w:cs="Times New Roman"/>
+          <w:b/>
+          <w:sz w:val="28"/>
+          <w:szCs w:val="28"/>
+        </w:rPr>
+        <w:t>Marco Legal</w:t>
+      </w:r>
+    </w:p>
+    <w:p>
+      <w:pPr>
+        <w:pBdr>
+          <w:top w:val="nil"/>
+          <w:left w:val="nil"/>
+          <w:bottom w:val="nil"/>
+          <w:right w:val="nil"/>
+          <w:between w:val="nil"/>
+        </w:pBdr>
+        <w:spacing w:after="240" w:line="360" w:lineRule="auto"/>
+        <w:rPr>
+          <w:rFonts w:ascii="Times New Roman" w:eastAsia="Times New Roman" w:hAnsi="Times New Roman" w:cs="Times New Roman"/>
+          <w:sz w:val="24"/>
+          <w:szCs w:val="24"/>
+        </w:rPr>
+      </w:pPr>
+      <w:r>
+        <w:rPr>
+          <w:rFonts w:ascii="Times New Roman" w:eastAsia="Times New Roman" w:hAnsi="Times New Roman" w:cs="Times New Roman"/>
+          <w:sz w:val="24"/>
+          <w:szCs w:val="24"/>
+        </w:rPr>
+        <w:t xml:space="preserve">Constitución de la República del Ecuador. </w:t>
+      </w:r>
+    </w:p>
+    <w:p>
+      <w:pPr>
+        <w:pStyle w:val="Prrafodelista"/>
+        <w:numPr>
+          <w:ilvl w:val="0"/>
+          <w:numId w:val="11"/>
+        </w:numPr>
+        <w:pBdr>
+          <w:top w:val="nil"/>
+          <w:left w:val="nil"/>
+          <w:bottom w:val="nil"/>
+          <w:right w:val="nil"/>
+          <w:between w:val="nil"/>
+        </w:pBdr>
+        <w:spacing w:after="240" w:line="360" w:lineRule="auto"/>
+        <w:jc w:val="both"/>
+        <w:rPr>
+          <w:rFonts w:ascii="Times New Roman" w:eastAsia="Times New Roman" w:hAnsi="Times New Roman" w:cs="Times New Roman"/>
+          <w:sz w:val="24"/>
+          <w:szCs w:val="24"/>
+        </w:rPr>
+      </w:pPr>
+      <w:r>
+        <w:rPr>
+          <w:rFonts w:ascii="Times New Roman" w:eastAsia="Times New Roman" w:hAnsi="Times New Roman" w:cs="Times New Roman"/>
+          <w:sz w:val="24"/>
+          <w:szCs w:val="24"/>
+        </w:rPr>
+        <w:t xml:space="preserve">Código Orgánico Administrativo. </w:t>
+      </w:r>
+    </w:p>
+    <w:p>
+      <w:pPr>
+        <w:pStyle w:val="Prrafodelista"/>
+        <w:numPr>
+          <w:ilvl w:val="0"/>
+          <w:numId w:val="11"/>
+        </w:numPr>
+        <w:pBdr>
+          <w:top w:val="nil"/>
+          <w:left w:val="nil"/>
+          <w:bottom w:val="nil"/>
+          <w:right w:val="nil"/>
+          <w:between w:val="nil"/>
+        </w:pBdr>
+        <w:spacing w:after="240" w:line="360" w:lineRule="auto"/>
+        <w:jc w:val="both"/>
+        <w:rPr>
+          <w:rFonts w:ascii="Times New Roman" w:eastAsia="Times New Roman" w:hAnsi="Times New Roman" w:cs="Times New Roman"/>
+          <w:sz w:val="24"/>
+          <w:szCs w:val="24"/>
+        </w:rPr>
+      </w:pPr>
+      <w:r>
+        <w:rPr>
+          <w:rFonts w:ascii="Times New Roman" w:eastAsia="Times New Roman" w:hAnsi="Times New Roman" w:cs="Times New Roman"/>
+          <w:sz w:val="24"/>
+          <w:szCs w:val="24"/>
+        </w:rPr>
+        <w:lastRenderedPageBreak/>
+        <w:t xml:space="preserve">Ley Orgánica del Servicio Público y su Reglamento. </w:t>
+      </w:r>
+    </w:p>
+    <w:p>
+      <w:pPr>
+        <w:pStyle w:val="Prrafodelista"/>
+        <w:numPr>
+          <w:ilvl w:val="0"/>
+          <w:numId w:val="11"/>
+        </w:numPr>
+        <w:pBdr>
+          <w:top w:val="nil"/>
+          <w:left w:val="nil"/>
+          <w:bottom w:val="nil"/>
+          <w:right w:val="nil"/>
+          <w:between w:val="nil"/>
+        </w:pBdr>
+        <w:spacing w:after="240" w:line="360" w:lineRule="auto"/>
+        <w:jc w:val="both"/>
+        <w:rPr>
+          <w:rFonts w:ascii="Times New Roman" w:eastAsia="Times New Roman" w:hAnsi="Times New Roman" w:cs="Times New Roman"/>
+          <w:sz w:val="24"/>
+          <w:szCs w:val="24"/>
+        </w:rPr>
+      </w:pPr>
+      <w:r>
+        <w:rPr>
+          <w:rFonts w:ascii="Times New Roman" w:eastAsia="Times New Roman" w:hAnsi="Times New Roman" w:cs="Times New Roman"/>
+          <w:sz w:val="24"/>
+          <w:szCs w:val="24"/>
+        </w:rPr>
+        <w:t xml:space="preserve">Código del Trabajo. </w:t>
+      </w:r>
+    </w:p>
+    <w:p>
+      <w:pPr>
+        <w:pStyle w:val="Prrafodelista"/>
+        <w:numPr>
+          <w:ilvl w:val="0"/>
+          <w:numId w:val="11"/>
+        </w:numPr>
+        <w:pBdr>
+          <w:top w:val="nil"/>
+          <w:left w:val="nil"/>
+          <w:bottom w:val="nil"/>
+          <w:right w:val="nil"/>
+          <w:between w:val="nil"/>
+        </w:pBdr>
+        <w:spacing w:after="240" w:line="360" w:lineRule="auto"/>
+        <w:jc w:val="both"/>
+        <w:rPr>
+          <w:rFonts w:ascii="Times New Roman" w:eastAsia="Times New Roman" w:hAnsi="Times New Roman" w:cs="Times New Roman"/>
+          <w:sz w:val="24"/>
+          <w:szCs w:val="24"/>
+        </w:rPr>
+      </w:pPr>
+      <w:r>
+        <w:rPr>
+          <w:rFonts w:ascii="Times New Roman" w:eastAsia="Times New Roman" w:hAnsi="Times New Roman" w:cs="Times New Roman"/>
+          <w:sz w:val="24"/>
+          <w:szCs w:val="24"/>
+        </w:rPr>
+        <w:t xml:space="preserve">Ley Orgánica de Salud. </w:t>
+      </w:r>
+    </w:p>
+    <w:p>
+      <w:pPr>
+        <w:pStyle w:val="Prrafodelista"/>
+        <w:numPr>
+          <w:ilvl w:val="0"/>
+          <w:numId w:val="11"/>
+        </w:numPr>
+        <w:pBdr>
+          <w:top w:val="nil"/>
+          <w:left w:val="nil"/>
+          <w:bottom w:val="nil"/>
+          <w:right w:val="nil"/>
+          <w:between w:val="nil"/>
+        </w:pBdr>
+        <w:spacing w:after="240" w:line="360" w:lineRule="auto"/>
+        <w:jc w:val="both"/>
+        <w:rPr>
+          <w:rFonts w:ascii="Times New Roman" w:eastAsia="Times New Roman" w:hAnsi="Times New Roman" w:cs="Times New Roman"/>
+          <w:sz w:val="24"/>
+          <w:szCs w:val="24"/>
+        </w:rPr>
+      </w:pPr>
+      <w:r>
+        <w:rPr>
+          <w:rFonts w:ascii="Times New Roman" w:eastAsia="Times New Roman" w:hAnsi="Times New Roman" w:cs="Times New Roman"/>
+          <w:sz w:val="24"/>
+          <w:szCs w:val="24"/>
+        </w:rPr>
+        <w:t xml:space="preserve">Decreto Ejecutivo Nro. 1017, de 16 de marzo de 2020. </w:t>
+      </w:r>
+    </w:p>
+    <w:p>
+      <w:pPr>
+        <w:pStyle w:val="Prrafodelista"/>
+        <w:numPr>
+          <w:ilvl w:val="0"/>
+          <w:numId w:val="11"/>
+        </w:numPr>
+        <w:pBdr>
+          <w:top w:val="nil"/>
+          <w:left w:val="nil"/>
+          <w:bottom w:val="nil"/>
+          <w:right w:val="nil"/>
+          <w:between w:val="nil"/>
+        </w:pBdr>
+        <w:spacing w:after="240" w:line="360" w:lineRule="auto"/>
+        <w:jc w:val="both"/>
+        <w:rPr>
+          <w:rFonts w:ascii="Times New Roman" w:eastAsia="Times New Roman" w:hAnsi="Times New Roman" w:cs="Times New Roman"/>
+          <w:sz w:val="24"/>
+          <w:szCs w:val="24"/>
+        </w:rPr>
+      </w:pPr>
+      <w:r>
+        <w:rPr>
+          <w:rFonts w:ascii="Times New Roman" w:eastAsia="Times New Roman" w:hAnsi="Times New Roman" w:cs="Times New Roman"/>
+          <w:sz w:val="24"/>
+          <w:szCs w:val="24"/>
+        </w:rPr>
+        <w:t xml:space="preserve">Decreto Ejecutivo Nro. 2393, de 17 de noviembre de 1986. </w:t>
+      </w:r>
+    </w:p>
+    <w:p>
+      <w:pPr>
+        <w:pStyle w:val="Prrafodelista"/>
+        <w:numPr>
+          <w:ilvl w:val="0"/>
+          <w:numId w:val="11"/>
+        </w:numPr>
+        <w:pBdr>
+          <w:top w:val="nil"/>
+          <w:left w:val="nil"/>
+          <w:bottom w:val="nil"/>
+          <w:right w:val="nil"/>
+          <w:between w:val="nil"/>
+        </w:pBdr>
+        <w:spacing w:after="240" w:line="360" w:lineRule="auto"/>
+        <w:jc w:val="both"/>
+        <w:rPr>
+          <w:rFonts w:ascii="Times New Roman" w:eastAsia="Times New Roman" w:hAnsi="Times New Roman" w:cs="Times New Roman"/>
+          <w:sz w:val="24"/>
+          <w:szCs w:val="24"/>
+        </w:rPr>
+      </w:pPr>
+      <w:r>
+        <w:rPr>
+          <w:rFonts w:ascii="Times New Roman" w:eastAsia="Times New Roman" w:hAnsi="Times New Roman" w:cs="Times New Roman"/>
+          <w:sz w:val="24"/>
+          <w:szCs w:val="24"/>
+        </w:rPr>
+        <w:t xml:space="preserve">Acuerdo Ministerial Nro. 00126-2020, de 11 de marzo de 2020, del Ministerio de Salud Pública. </w:t>
+      </w:r>
+    </w:p>
+    <w:p>
+      <w:pPr>
+        <w:pStyle w:val="Prrafodelista"/>
+        <w:numPr>
+          <w:ilvl w:val="0"/>
+          <w:numId w:val="11"/>
+        </w:numPr>
+        <w:pBdr>
+          <w:top w:val="nil"/>
+          <w:left w:val="nil"/>
+          <w:bottom w:val="nil"/>
+          <w:right w:val="nil"/>
+          <w:between w:val="nil"/>
+        </w:pBdr>
+        <w:spacing w:after="240" w:line="360" w:lineRule="auto"/>
+        <w:jc w:val="both"/>
+        <w:rPr>
+          <w:rFonts w:ascii="Times New Roman" w:eastAsia="Times New Roman" w:hAnsi="Times New Roman" w:cs="Times New Roman"/>
+          <w:sz w:val="24"/>
+          <w:szCs w:val="24"/>
+        </w:rPr>
+      </w:pPr>
+      <w:r>
+        <w:rPr>
+          <w:rFonts w:ascii="Times New Roman" w:eastAsia="Times New Roman" w:hAnsi="Times New Roman" w:cs="Times New Roman"/>
+          <w:sz w:val="24"/>
+          <w:szCs w:val="24"/>
+        </w:rPr>
+        <w:t xml:space="preserve">Acuerdo Interministerial Nro. 0000001, de 12 de marzo de 2020, del Ministerio de Gobierno y Ministerio de Relaciones Exteriores y Movilidad Humana. </w:t>
+      </w:r>
+    </w:p>
+    <w:p>
+      <w:pPr>
+        <w:pStyle w:val="Prrafodelista"/>
+        <w:numPr>
+          <w:ilvl w:val="0"/>
+          <w:numId w:val="11"/>
+        </w:numPr>
+        <w:pBdr>
+          <w:top w:val="nil"/>
+          <w:left w:val="nil"/>
+          <w:bottom w:val="nil"/>
+          <w:right w:val="nil"/>
+          <w:between w:val="nil"/>
+        </w:pBdr>
+        <w:spacing w:after="240" w:line="360" w:lineRule="auto"/>
+        <w:jc w:val="both"/>
+        <w:rPr>
+          <w:rFonts w:ascii="Times New Roman" w:eastAsia="Times New Roman" w:hAnsi="Times New Roman" w:cs="Times New Roman"/>
+          <w:sz w:val="24"/>
+          <w:szCs w:val="24"/>
+        </w:rPr>
+      </w:pPr>
+      <w:r>
+        <w:rPr>
+          <w:rFonts w:ascii="Times New Roman" w:eastAsia="Times New Roman" w:hAnsi="Times New Roman" w:cs="Times New Roman"/>
+          <w:sz w:val="24"/>
+          <w:szCs w:val="24"/>
+        </w:rPr>
+        <w:t xml:space="preserve">Acuerdo Interministerial Nro. 0000002, de 13 de marzo de 2020, del Ministerio de Gobierno y Ministerio de Relaciones Exteriores y Movilidad Humana. </w:t>
+      </w:r>
+    </w:p>
+    <w:p>
+      <w:pPr>
+        <w:pStyle w:val="Prrafodelista"/>
+        <w:numPr>
+          <w:ilvl w:val="0"/>
+          <w:numId w:val="11"/>
+        </w:numPr>
+        <w:pBdr>
+          <w:top w:val="nil"/>
+          <w:left w:val="nil"/>
+          <w:bottom w:val="nil"/>
+          <w:right w:val="nil"/>
+          <w:between w:val="nil"/>
+        </w:pBdr>
+        <w:spacing w:after="240" w:line="360" w:lineRule="auto"/>
+        <w:jc w:val="both"/>
+        <w:rPr>
+          <w:rFonts w:ascii="Times New Roman" w:eastAsia="Times New Roman" w:hAnsi="Times New Roman" w:cs="Times New Roman"/>
+          <w:sz w:val="24"/>
+          <w:szCs w:val="24"/>
+        </w:rPr>
+      </w:pPr>
+      <w:r>
+        <w:rPr>
+          <w:rFonts w:ascii="Times New Roman" w:eastAsia="Times New Roman" w:hAnsi="Times New Roman" w:cs="Times New Roman"/>
+          <w:sz w:val="24"/>
+          <w:szCs w:val="24"/>
+        </w:rPr>
+        <w:t xml:space="preserve">Acuerdo Ministerial Nro. MDT-2020-01, Reforma al Acuerdo Ministerial Nro. MDT-2017- 0135, de 03 de enero de 2020. </w:t>
+      </w:r>
+    </w:p>
+    <w:p>
+      <w:pPr>
+        <w:pStyle w:val="Prrafodelista"/>
+        <w:numPr>
+          <w:ilvl w:val="0"/>
+          <w:numId w:val="11"/>
+        </w:numPr>
+        <w:pBdr>
+          <w:top w:val="nil"/>
+          <w:left w:val="nil"/>
+          <w:bottom w:val="nil"/>
+          <w:right w:val="nil"/>
+          <w:between w:val="nil"/>
+        </w:pBdr>
+        <w:spacing w:after="240" w:line="360" w:lineRule="auto"/>
+        <w:jc w:val="both"/>
+        <w:rPr>
+          <w:rFonts w:ascii="Times New Roman" w:eastAsia="Times New Roman" w:hAnsi="Times New Roman" w:cs="Times New Roman"/>
+          <w:sz w:val="24"/>
+          <w:szCs w:val="24"/>
+        </w:rPr>
+      </w:pPr>
+      <w:r>
+        <w:rPr>
+          <w:rFonts w:ascii="Times New Roman" w:eastAsia="Times New Roman" w:hAnsi="Times New Roman" w:cs="Times New Roman"/>
+          <w:sz w:val="24"/>
+          <w:szCs w:val="24"/>
+        </w:rPr>
+        <w:t xml:space="preserve">Acuerdo Ministerial Nro. MDT-2020-076, de 12 de marzo de 2020, del Ministerio del Trabajo. </w:t>
+      </w:r>
+    </w:p>
+    <w:p>
+      <w:pPr>
+        <w:pStyle w:val="Prrafodelista"/>
+        <w:numPr>
+          <w:ilvl w:val="0"/>
+          <w:numId w:val="11"/>
+        </w:numPr>
+        <w:pBdr>
+          <w:top w:val="nil"/>
+          <w:left w:val="nil"/>
+          <w:bottom w:val="nil"/>
+          <w:right w:val="nil"/>
+          <w:between w:val="nil"/>
+        </w:pBdr>
+        <w:spacing w:after="240" w:line="360" w:lineRule="auto"/>
+        <w:jc w:val="both"/>
+        <w:rPr>
+          <w:rFonts w:ascii="Times New Roman" w:eastAsia="Times New Roman" w:hAnsi="Times New Roman" w:cs="Times New Roman"/>
+          <w:sz w:val="24"/>
+          <w:szCs w:val="24"/>
+        </w:rPr>
+      </w:pPr>
+      <w:r>
+        <w:rPr>
+          <w:rFonts w:ascii="Times New Roman" w:eastAsia="Times New Roman" w:hAnsi="Times New Roman" w:cs="Times New Roman"/>
+          <w:sz w:val="24"/>
+          <w:szCs w:val="24"/>
+        </w:rPr>
+        <w:t xml:space="preserve">Acuerdo Ministerial Nro. MDT-2020-077, de 15 de marzo de 2020, del Ministerio del Trabajo. </w:t>
+      </w:r>
+    </w:p>
+    <w:p>
+      <w:pPr>
+        <w:pStyle w:val="Prrafodelista"/>
+        <w:numPr>
+          <w:ilvl w:val="0"/>
+          <w:numId w:val="11"/>
+        </w:numPr>
+        <w:pBdr>
+          <w:top w:val="nil"/>
+          <w:left w:val="nil"/>
+          <w:bottom w:val="nil"/>
+          <w:right w:val="nil"/>
+          <w:between w:val="nil"/>
+        </w:pBdr>
+        <w:spacing w:after="240" w:line="360" w:lineRule="auto"/>
+        <w:jc w:val="both"/>
+        <w:rPr>
+          <w:rFonts w:ascii="Times New Roman" w:eastAsia="Times New Roman" w:hAnsi="Times New Roman" w:cs="Times New Roman"/>
+          <w:sz w:val="24"/>
+          <w:szCs w:val="24"/>
+        </w:rPr>
+      </w:pPr>
+      <w:r>
+        <w:rPr>
+          <w:rFonts w:ascii="Times New Roman" w:eastAsia="Times New Roman" w:hAnsi="Times New Roman" w:cs="Times New Roman"/>
+          <w:sz w:val="24"/>
+          <w:szCs w:val="24"/>
+        </w:rPr>
+        <w:t xml:space="preserve">Decisión CAN Nro. 854, Instrumento Andino de Seguridad y Salud en el Trabajo, de 7 de mayo de 2004. </w:t>
+      </w:r>
+    </w:p>
+    <w:p>
+      <w:pPr>
+        <w:pStyle w:val="Prrafodelista"/>
+        <w:numPr>
+          <w:ilvl w:val="0"/>
+          <w:numId w:val="11"/>
+        </w:numPr>
+        <w:pBdr>
+          <w:top w:val="nil"/>
+          <w:left w:val="nil"/>
+          <w:bottom w:val="nil"/>
+          <w:right w:val="nil"/>
+          <w:between w:val="nil"/>
+        </w:pBdr>
+        <w:spacing w:after="240" w:line="360" w:lineRule="auto"/>
+        <w:jc w:val="both"/>
+        <w:rPr>
+          <w:rFonts w:ascii="Times New Roman" w:eastAsia="Times New Roman" w:hAnsi="Times New Roman" w:cs="Times New Roman"/>
+          <w:sz w:val="24"/>
+          <w:szCs w:val="24"/>
+        </w:rPr>
+      </w:pPr>
+      <w:r>
+        <w:rPr>
+          <w:rFonts w:ascii="Times New Roman" w:eastAsia="Times New Roman" w:hAnsi="Times New Roman" w:cs="Times New Roman"/>
+          <w:sz w:val="24"/>
+          <w:szCs w:val="24"/>
+        </w:rPr>
+        <w:t xml:space="preserve">Resolución CAN Nro. 957, Reglamento del Instrumento Andino de Seguridad y Salud en el Trabajo, de 23 de septiembre de 2005. </w:t>
+      </w:r>
+    </w:p>
+    <w:p>
+      <w:pPr>
+        <w:pStyle w:val="Prrafodelista"/>
+        <w:numPr>
+          <w:ilvl w:val="0"/>
+          <w:numId w:val="11"/>
+        </w:numPr>
+        <w:pBdr>
+          <w:top w:val="nil"/>
+          <w:left w:val="nil"/>
+          <w:bottom w:val="nil"/>
+          <w:right w:val="nil"/>
+          <w:between w:val="nil"/>
+        </w:pBdr>
+        <w:spacing w:after="240" w:line="360" w:lineRule="auto"/>
+        <w:jc w:val="both"/>
+        <w:rPr>
+          <w:rFonts w:ascii="Times New Roman" w:eastAsia="Times New Roman" w:hAnsi="Times New Roman" w:cs="Times New Roman"/>
+          <w:sz w:val="24"/>
+          <w:szCs w:val="24"/>
+        </w:rPr>
+      </w:pPr>
+      <w:r>
+        <w:rPr>
+          <w:rFonts w:ascii="Times New Roman" w:eastAsia="Times New Roman" w:hAnsi="Times New Roman" w:cs="Times New Roman"/>
+          <w:sz w:val="24"/>
+          <w:szCs w:val="24"/>
+        </w:rPr>
+        <w:t>Resolución Nro. C.D. 513, Reglamento del Seguro General de Riesgos del Trabajo de 4 de marzo de 2016.</w:t>
+      </w:r>
+    </w:p>
+    <w:p>
+      <w:pPr>
+        <w:pBdr>
+          <w:top w:val="nil"/>
+          <w:left w:val="nil"/>
+          <w:bottom w:val="nil"/>
+          <w:right w:val="nil"/>
+          <w:between w:val="nil"/>
+        </w:pBdr>
+        <w:spacing w:after="240" w:line="360" w:lineRule="auto"/>
+        <w:ind w:left="360"/>
+        <w:jc w:val="both"/>
+        <w:rPr>
+          <w:rFonts w:ascii="Times New Roman" w:eastAsia="Times New Roman" w:hAnsi="Times New Roman" w:cs="Times New Roman"/>
+          <w:sz w:val="24"/>
+          <w:szCs w:val="24"/>
+        </w:rPr>
+      </w:pPr>
+      <w:r>
+        <w:rPr>
+          <w:rFonts w:ascii="Times New Roman" w:eastAsia="Times New Roman" w:hAnsi="Times New Roman" w:cs="Times New Roman"/>
+          <w:sz w:val="24"/>
+          <w:szCs w:val="24"/>
+        </w:rPr>
+        <w:t>(Guía de Bioseguridad para Entregas a Domicilio y Atención al Cliente, 2020).</w:t>
+      </w:r>
+    </w:p>
+    <w:p>
+      <w:pPr>
+        <w:pBdr>
+          <w:top w:val="nil"/>
+          <w:left w:val="nil"/>
+          <w:bottom w:val="nil"/>
+          <w:right w:val="nil"/>
+          <w:between w:val="nil"/>
+        </w:pBdr>
+        <w:spacing w:after="240" w:line="360" w:lineRule="auto"/>
+        <w:rPr>
+          <w:rFonts w:ascii="Times New Roman" w:eastAsia="Times New Roman" w:hAnsi="Times New Roman" w:cs="Times New Roman"/>
+          <w:sz w:val="24"/>
+          <w:szCs w:val="24"/>
+        </w:rPr>
+      </w:pPr>
+    </w:p>
+    <w:p>
+      <w:pPr>
+        <w:pBdr>
+          <w:top w:val="nil"/>
+          <w:left w:val="nil"/>
+          <w:bottom w:val="nil"/>
+          <w:right w:val="nil"/>
+          <w:between w:val="nil"/>
+        </w:pBdr>
+        <w:spacing w:after="240" w:line="360" w:lineRule="auto"/>
+        <w:rPr>
+          <w:rFonts w:ascii="Times New Roman" w:eastAsia="Times New Roman" w:hAnsi="Times New Roman" w:cs="Times New Roman"/>
+          <w:b/>
+          <w:sz w:val="28"/>
+          <w:szCs w:val="28"/>
+        </w:rPr>
+      </w:pPr>
+    </w:p>
+    <w:p>
+      <w:pPr>
+        <w:pBdr>
+          <w:top w:val="nil"/>
+          <w:left w:val="nil"/>
+          <w:bottom w:val="nil"/>
+          <w:right w:val="nil"/>
+          <w:between w:val="nil"/>
+        </w:pBdr>
+        <w:spacing w:after="240" w:line="360" w:lineRule="auto"/>
+        <w:rPr>
+          <w:rFonts w:ascii="Times New Roman" w:eastAsia="Times New Roman" w:hAnsi="Times New Roman" w:cs="Times New Roman"/>
+          <w:b/>
+          <w:sz w:val="28"/>
+          <w:szCs w:val="28"/>
+        </w:rPr>
+      </w:pPr>
+    </w:p>
+    <w:p>
+      <w:pPr>
+        <w:pBdr>
+          <w:top w:val="nil"/>
+          <w:left w:val="nil"/>
+          <w:bottom w:val="nil"/>
+          <w:right w:val="nil"/>
+          <w:between w:val="nil"/>
+        </w:pBdr>
+        <w:rPr>
+          <w:rFonts w:ascii="Times New Roman" w:eastAsia="Times New Roman" w:hAnsi="Times New Roman" w:cs="Times New Roman"/>
+          <w:b/>
+          <w:sz w:val="28"/>
+          <w:szCs w:val="28"/>
+        </w:rPr>
+      </w:pPr>
+    </w:p>
+    <w:p>
+      <w:pPr>
+        <w:pBdr>
+          <w:top w:val="nil"/>
+          <w:left w:val="nil"/>
+          <w:bottom w:val="nil"/>
+          <w:right w:val="nil"/>
+          <w:between w:val="nil"/>
+        </w:pBdr>
+        <w:rPr>
+          <w:rFonts w:ascii="Times New Roman" w:eastAsia="Times New Roman" w:hAnsi="Times New Roman" w:cs="Times New Roman"/>
+          <w:b/>
+          <w:sz w:val="28"/>
+          <w:szCs w:val="28"/>
+        </w:rPr>
+      </w:pPr>
+    </w:p>
+    <w:p>
+      <w:pPr>
+        <w:pBdr>
+          <w:top w:val="nil"/>
+          <w:left w:val="nil"/>
+          <w:bottom w:val="nil"/>
+          <w:right w:val="nil"/>
+          <w:between w:val="nil"/>
+        </w:pBdr>
+        <w:rPr>
+          <w:rFonts w:ascii="Times New Roman" w:eastAsia="Times New Roman" w:hAnsi="Times New Roman" w:cs="Times New Roman"/>
+          <w:b/>
+          <w:sz w:val="28"/>
+          <w:szCs w:val="28"/>
+        </w:rPr>
+      </w:pPr>
+    </w:p>
+    <w:p>
+      <w:pPr>
+        <w:spacing w:before="240" w:after="240"/>
+        <w:jc w:val="both"/>
+        <w:rPr>
+          <w:rFonts w:ascii="Times New Roman" w:eastAsia="Times New Roman" w:hAnsi="Times New Roman" w:cs="Times New Roman"/>
+          <w:b/>
+          <w:sz w:val="28"/>
+          <w:szCs w:val="28"/>
+        </w:rPr>
+      </w:pPr>
+      <w:r>
+        <w:rPr>
+          <w:rFonts w:ascii="Times New Roman" w:eastAsia="Times New Roman" w:hAnsi="Times New Roman" w:cs="Times New Roman"/>
+          <w:b/>
+          <w:sz w:val="28"/>
+          <w:szCs w:val="28"/>
+        </w:rPr>
+        <w:lastRenderedPageBreak/>
         <w:t>Metodología (Marco de trabajo 5w+2h)</w:t>
       </w:r>
     </w:p>
@@ -1954,31 +3066,101 @@
         <w:jc w:val="both"/>
         <w:rPr>
           <w:rFonts w:ascii="Times New Roman" w:eastAsia="Times New Roman" w:hAnsi="Times New Roman" w:cs="Times New Roman"/>
-          <w:b/>
-          <w:sz w:val="24"/>
-          <w:szCs w:val="24"/>
-        </w:rPr>
-      </w:pPr>
-      <w:r>
-        <w:rPr>
-          <w:rFonts w:ascii="Times New Roman" w:eastAsia="Times New Roman" w:hAnsi="Times New Roman" w:cs="Times New Roman"/>
-          <w:sz w:val="24"/>
-          <w:szCs w:val="24"/>
-        </w:rPr>
-        <w:t>La metodología en nuestro proyecto, es brindar un plan de acción para el beneficio del usuario, formulando preguntas con respuestas precisas de la utilidad de nuestro software. Para la realización del software de entregas a domicilio para el restaurante “M</w:t>
-      </w:r>
-      <w:r>
-        <w:rPr>
-          <w:rFonts w:ascii="Times New Roman" w:eastAsia="Times New Roman" w:hAnsi="Times New Roman" w:cs="Times New Roman"/>
-          <w:sz w:val="24"/>
-          <w:szCs w:val="24"/>
-        </w:rPr>
-        <w:t>is delicias” garantiza que el cliente pueda hacer pedidos de manera más fácil. Para ello se realizó una matriz con los siguientes requisitos y organización para los administradores de manera que se responden a las siguientes preguntas:</w:t>
-      </w:r>
-      <w:r>
-        <w:rPr>
-          <w:rFonts w:ascii="Times New Roman" w:eastAsia="Times New Roman" w:hAnsi="Times New Roman" w:cs="Times New Roman"/>
-          <w:b/>
+          <w:sz w:val="24"/>
+          <w:szCs w:val="24"/>
+        </w:rPr>
+      </w:pPr>
+      <w:r>
+        <w:rPr>
+          <w:rFonts w:ascii="Times New Roman" w:eastAsia="Times New Roman" w:hAnsi="Times New Roman" w:cs="Times New Roman"/>
+          <w:sz w:val="24"/>
+          <w:szCs w:val="24"/>
+        </w:rPr>
+        <w:t xml:space="preserve">Rodríguez </w:t>
+      </w:r>
+      <w:r>
+        <w:rPr>
+          <w:rFonts w:ascii="Times New Roman" w:eastAsia="Times New Roman" w:hAnsi="Times New Roman" w:cs="Times New Roman"/>
+          <w:sz w:val="24"/>
+          <w:szCs w:val="24"/>
+        </w:rPr>
+        <w:t>(</w:t>
+      </w:r>
+      <w:r>
+        <w:rPr>
+          <w:rFonts w:ascii="Times New Roman" w:eastAsia="Times New Roman" w:hAnsi="Times New Roman" w:cs="Times New Roman"/>
+          <w:sz w:val="24"/>
+          <w:szCs w:val="24"/>
+        </w:rPr>
+        <w:t>2006</w:t>
+      </w:r>
+      <w:r>
+        <w:rPr>
+          <w:rFonts w:ascii="Times New Roman" w:eastAsia="Times New Roman" w:hAnsi="Times New Roman" w:cs="Times New Roman"/>
+          <w:sz w:val="24"/>
+          <w:szCs w:val="24"/>
+        </w:rPr>
+        <w:t>)</w:t>
+      </w:r>
+      <w:r>
+        <w:rPr>
+          <w:rFonts w:ascii="Times New Roman" w:eastAsia="Times New Roman" w:hAnsi="Times New Roman" w:cs="Times New Roman"/>
+          <w:sz w:val="24"/>
+          <w:szCs w:val="24"/>
+        </w:rPr>
+        <w:t xml:space="preserve"> afirma que: “</w:t>
+      </w:r>
+      <w:r>
+        <w:rPr>
+          <w:rFonts w:ascii="Times New Roman" w:eastAsia="Times New Roman" w:hAnsi="Times New Roman" w:cs="Times New Roman"/>
+          <w:sz w:val="24"/>
+          <w:szCs w:val="24"/>
+        </w:rPr>
+        <w:t>Es una metodología de planeación a prueba de errores y confusiones, en el que primero se debe establecer el objetivo del plan. Tan pronto que se defina el objetivo, es necesario traducirlo en meta</w:t>
+      </w:r>
+      <w:r>
+        <w:rPr>
+          <w:rFonts w:ascii="Times New Roman" w:eastAsia="Times New Roman" w:hAnsi="Times New Roman" w:cs="Times New Roman"/>
+          <w:sz w:val="24"/>
+          <w:szCs w:val="24"/>
+        </w:rPr>
+        <w:t>…”</w:t>
+      </w:r>
+      <w:r>
+        <w:rPr>
+          <w:rFonts w:ascii="Times New Roman" w:eastAsia="Times New Roman" w:hAnsi="Times New Roman" w:cs="Times New Roman"/>
+          <w:sz w:val="24"/>
+          <w:szCs w:val="24"/>
+        </w:rPr>
+        <w:t>. (</w:t>
+      </w:r>
+      <w:r>
+        <w:rPr>
+          <w:rFonts w:ascii="Times New Roman" w:eastAsia="Times New Roman" w:hAnsi="Times New Roman" w:cs="Times New Roman"/>
+          <w:sz w:val="24"/>
+          <w:szCs w:val="24"/>
+        </w:rPr>
+        <w:t>p.</w:t>
+      </w:r>
+      <w:r>
+        <w:rPr>
+          <w:rFonts w:ascii="Times New Roman" w:eastAsia="Times New Roman" w:hAnsi="Times New Roman" w:cs="Times New Roman"/>
+          <w:sz w:val="24"/>
+          <w:szCs w:val="24"/>
+        </w:rPr>
+        <w:t>121)</w:t>
+      </w:r>
+      <w:r>
+        <w:rPr>
+          <w:rFonts w:ascii="Times New Roman" w:eastAsia="Times New Roman" w:hAnsi="Times New Roman" w:cs="Times New Roman"/>
+          <w:sz w:val="24"/>
+          <w:szCs w:val="24"/>
+        </w:rPr>
+        <w:t>.</w:t>
+      </w:r>
+      <w:r>
+        <w:rPr>
+          <w:rFonts w:ascii="Times New Roman" w:eastAsia="Times New Roman" w:hAnsi="Times New Roman" w:cs="Times New Roman"/>
           <w:sz w:val="24"/>
           <w:szCs w:val="24"/>
         </w:rPr>
@@ -1989,19 +3171,107 @@
       <w:pPr>
         <w:spacing w:before="240" w:after="240" w:line="360" w:lineRule="auto"/>
         <w:ind w:firstLine="720"/>
-        <w:jc w:val="center"/>
+        <w:jc w:val="both"/>
+        <w:rPr>
+          <w:rFonts w:ascii="Times New Roman" w:eastAsia="Times New Roman" w:hAnsi="Times New Roman" w:cs="Times New Roman"/>
+          <w:sz w:val="24"/>
+          <w:szCs w:val="24"/>
+        </w:rPr>
+      </w:pPr>
+      <w:r>
+        <w:rPr>
+          <w:rFonts w:ascii="Times New Roman" w:eastAsia="Times New Roman" w:hAnsi="Times New Roman" w:cs="Times New Roman"/>
+          <w:sz w:val="24"/>
+          <w:szCs w:val="24"/>
+        </w:rPr>
+        <w:t>La metodología en nuestro proyecto, es brindar un plan de acción para el beneficio del usuario, formulando preguntas con respuestas precisas de la utilidad de nuestro software. Para la realización del software de entregas a domicilio para el restaurante “Mis delicias” garantiza que el cliente pueda hacer pedidos de manera más fácil. Para ello se realizó una matriz con los siguientes requisitos y organización para los administradores de manera que se responden a las siguientes preguntas:</w:t>
+      </w:r>
+      <w:r>
         <w:rPr>
           <w:rFonts w:ascii="Times New Roman" w:eastAsia="Times New Roman" w:hAnsi="Times New Roman" w:cs="Times New Roman"/>
           <w:b/>
           <w:sz w:val="24"/>
           <w:szCs w:val="24"/>
         </w:rPr>
-      </w:pPr>
+        <w:t xml:space="preserve"> </w:t>
+      </w:r>
+    </w:p>
+    <w:p>
+      <w:pPr>
+        <w:pBdr>
+          <w:top w:val="nil"/>
+          <w:left w:val="nil"/>
+          <w:bottom w:val="nil"/>
+          <w:right w:val="nil"/>
+          <w:between w:val="nil"/>
+        </w:pBdr>
+        <w:rPr>
+          <w:rFonts w:ascii="Times New Roman" w:eastAsia="Times New Roman" w:hAnsi="Times New Roman" w:cs="Times New Roman"/>
+          <w:b/>
+          <w:sz w:val="24"/>
+          <w:szCs w:val="24"/>
+        </w:rPr>
+      </w:pPr>
+      <w:r>
+        <w:rPr>
+          <w:rFonts w:ascii="Times New Roman" w:eastAsia="Times New Roman" w:hAnsi="Times New Roman" w:cs="Times New Roman"/>
+          <w:b/>
+          <w:sz w:val="24"/>
+          <w:szCs w:val="24"/>
+        </w:rPr>
+        <w:t xml:space="preserve">Tabla 1 </w:t>
+      </w:r>
+    </w:p>
+    <w:p>
+      <w:pPr>
+        <w:pBdr>
+          <w:top w:val="nil"/>
+          <w:left w:val="nil"/>
+          <w:bottom w:val="nil"/>
+          <w:right w:val="nil"/>
+          <w:between w:val="nil"/>
+        </w:pBdr>
+        <w:ind w:firstLine="720"/>
+        <w:rPr>
+          <w:rFonts w:ascii="Times New Roman" w:eastAsia="Times New Roman" w:hAnsi="Times New Roman" w:cs="Times New Roman"/>
+          <w:i/>
+          <w:sz w:val="24"/>
+          <w:szCs w:val="24"/>
+        </w:rPr>
+      </w:pPr>
+      <w:r>
+        <w:rPr>
+          <w:rFonts w:ascii="Times New Roman" w:eastAsia="Times New Roman" w:hAnsi="Times New Roman" w:cs="Times New Roman"/>
+          <w:i/>
+          <w:sz w:val="24"/>
+          <w:szCs w:val="24"/>
+        </w:rPr>
+        <w:t>Marco de trabajo 5w+2h</w:t>
+      </w:r>
+      <w:r>
+        <w:rPr>
+          <w:rFonts w:ascii="Times New Roman" w:eastAsia="Times New Roman" w:hAnsi="Times New Roman" w:cs="Times New Roman"/>
+          <w:i/>
+          <w:sz w:val="24"/>
+          <w:szCs w:val="24"/>
+        </w:rPr>
+        <w:br/>
+      </w:r>
+      <w:r>
+        <w:rPr>
+          <w:rFonts w:ascii="Times New Roman" w:eastAsia="Times New Roman" w:hAnsi="Times New Roman" w:cs="Times New Roman"/>
+          <w:i/>
+          <w:sz w:val="24"/>
+          <w:szCs w:val="24"/>
+        </w:rPr>
+        <w:t xml:space="preserve"> </w:t>
+      </w:r>
     </w:p>
     <w:tbl>
       <w:tblPr>
         <w:tblStyle w:val="a1"/>
         <w:tblW w:w="8325" w:type="dxa"/>
+        <w:jc w:val="center"/>
         <w:tblInd w:w="0" w:type="dxa"/>
         <w:tblBorders>
           <w:top w:val="nil"/>
@@ -2021,6 +3291,7 @@
       <w:tr>
         <w:trPr>
           <w:trHeight w:val="950"/>
+          <w:jc w:val="center"/>
         </w:trPr>
         <w:tc>
           <w:tcPr>
@@ -2102,6 +3373,7 @@
       <w:tr>
         <w:trPr>
           <w:trHeight w:val="1404"/>
+          <w:jc w:val="center"/>
         </w:trPr>
         <w:tc>
           <w:tcPr>
@@ -2201,6 +3473,7 @@
       <w:tr>
         <w:trPr>
           <w:trHeight w:val="1025"/>
+          <w:jc w:val="center"/>
         </w:trPr>
         <w:tc>
           <w:tcPr>
@@ -2300,6 +3573,7 @@
       <w:tr>
         <w:trPr>
           <w:trHeight w:val="1025"/>
+          <w:jc w:val="center"/>
         </w:trPr>
         <w:tc>
           <w:tcPr>
@@ -2399,6 +3673,7 @@
       <w:tr>
         <w:trPr>
           <w:trHeight w:val="1025"/>
+          <w:jc w:val="center"/>
         </w:trPr>
         <w:tc>
           <w:tcPr>
@@ -2434,7 +3709,6 @@
                 <w:sz w:val="24"/>
                 <w:szCs w:val="24"/>
               </w:rPr>
-              <w:lastRenderedPageBreak/>
               <w:t>¿</w:t>
             </w:r>
             <w:proofErr w:type="spellStart"/>
@@ -2499,6 +3773,7 @@
       <w:tr>
         <w:trPr>
           <w:trHeight w:val="1025"/>
+          <w:jc w:val="center"/>
         </w:trPr>
         <w:tc>
           <w:tcPr>
@@ -2534,6 +3809,7 @@
                 <w:sz w:val="24"/>
                 <w:szCs w:val="24"/>
               </w:rPr>
+              <w:lastRenderedPageBreak/>
               <w:t xml:space="preserve">  ¿</w:t>
             </w:r>
             <w:proofErr w:type="spellStart"/>
@@ -2590,15 +3866,7 @@
                 <w:sz w:val="24"/>
                 <w:szCs w:val="24"/>
               </w:rPr>
-              <w:t>Este proyecto se realiza</w:t>
-            </w:r>
-            <w:r>
-              <w:rPr>
-                <w:rFonts w:ascii="Times New Roman" w:eastAsia="Times New Roman" w:hAnsi="Times New Roman" w:cs="Times New Roman"/>
-                <w:sz w:val="24"/>
-                <w:szCs w:val="24"/>
-              </w:rPr>
-              <w:t>rá por todo el grupo que se encargará de la supervisión del software.</w:t>
+              <w:t>Este proyecto se realizará por todo el grupo que se encargará de la supervisión del software.</w:t>
             </w:r>
           </w:p>
         </w:tc>
@@ -2606,6 +3874,7 @@
       <w:tr>
         <w:trPr>
           <w:trHeight w:val="1025"/>
+          <w:jc w:val="center"/>
         </w:trPr>
         <w:tc>
           <w:tcPr>
@@ -2705,6 +3974,7 @@
       <w:tr>
         <w:trPr>
           <w:trHeight w:val="950"/>
+          <w:jc w:val="center"/>
         </w:trPr>
         <w:tc>
           <w:tcPr>
@@ -2841,6 +4111,7 @@
     <w:p>
       <w:pPr>
         <w:spacing w:before="240" w:after="240"/>
+        <w:jc w:val="center"/>
         <w:rPr>
           <w:rFonts w:ascii="Times New Roman" w:eastAsia="Times New Roman" w:hAnsi="Times New Roman" w:cs="Times New Roman"/>
           <w:b/>
@@ -2851,11 +4122,27 @@
       <w:r>
         <w:rPr>
           <w:rFonts w:ascii="Times New Roman" w:eastAsia="Times New Roman" w:hAnsi="Times New Roman" w:cs="Times New Roman"/>
-          <w:b/>
-          <w:sz w:val="28"/>
-          <w:szCs w:val="28"/>
-        </w:rPr>
-        <w:t xml:space="preserve"> </w:t>
+          <w:i/>
+          <w:sz w:val="24"/>
+          <w:szCs w:val="24"/>
+        </w:rPr>
+        <w:t>Nota</w:t>
+      </w:r>
+      <w:r>
+        <w:rPr>
+          <w:rFonts w:ascii="Times New Roman" w:eastAsia="Times New Roman" w:hAnsi="Times New Roman" w:cs="Times New Roman"/>
+          <w:sz w:val="24"/>
+          <w:szCs w:val="24"/>
+        </w:rPr>
+        <w:t>: *Metodología 5w+2h</w:t>
+      </w:r>
+      <w:r>
+        <w:rPr>
+          <w:rFonts w:ascii="Times New Roman" w:eastAsia="Times New Roman" w:hAnsi="Times New Roman" w:cs="Times New Roman"/>
+          <w:sz w:val="24"/>
+          <w:szCs w:val="24"/>
+        </w:rPr>
+        <w:t>. Fuente: Grupo N°4</w:t>
       </w:r>
     </w:p>
     <w:p>
@@ -2902,15 +4189,7 @@
           <w:sz w:val="24"/>
           <w:szCs w:val="24"/>
         </w:rPr>
-        <w:t>Un conjunto de actividades lúdicas en las que conviene la creación de la App dónde va el protagonismo del administrador, clientes y la tecnología, con esto se logrará adquirir una app fuera de lo común, brindar un excelente servicio a nuestros clientes, me</w:t>
-      </w:r>
-      <w:r>
-        <w:rPr>
-          <w:rFonts w:ascii="Times New Roman" w:eastAsia="Times New Roman" w:hAnsi="Times New Roman" w:cs="Times New Roman"/>
-          <w:sz w:val="24"/>
-          <w:szCs w:val="24"/>
-        </w:rPr>
-        <w:t>jorar las ventas y sacar adelante el restaurante "Mis Delicias", en tiempo de COVID 19.</w:t>
+        <w:t>Un conjunto de actividades lúdicas en las que conviene la creación de la App dónde va el protagonismo del administrador, clientes y la tecnología, con esto se logrará adquirir una app fuera de lo común, brindar un excelente servicio a nuestros clientes, mejorar las ventas y sacar adelante el restaurante "Mis Delicias", en tiempo de COVID 19.</w:t>
       </w:r>
     </w:p>
     <w:p>
@@ -2973,15 +4252,7 @@
           <w:sz w:val="24"/>
           <w:szCs w:val="24"/>
         </w:rPr>
-        <w:t>Como resultado del presente proyecto se pretende cumplir con los requisitos de los usuarios planteados en la solución de software. Además, se tendrá un diseño apropiado y adaptable a la experiencia en el usuario y usabilidad con el fin de permitir a los us</w:t>
-      </w:r>
-      <w:r>
-        <w:rPr>
-          <w:rFonts w:ascii="Times New Roman" w:eastAsia="Times New Roman" w:hAnsi="Times New Roman" w:cs="Times New Roman"/>
-          <w:sz w:val="24"/>
-          <w:szCs w:val="24"/>
-        </w:rPr>
-        <w:t>uarios registrar sus pedidos. De tal manera la solución planteada tendrá un impacto positivo en los usuarios ya que podrán realizar sus pedidos de una manera sencilla, eficiente y eficaz desde su dispositivo móvil.</w:t>
+        <w:t>Como resultado del presente proyecto se pretende cumplir con los requisitos de los usuarios planteados en la solución de software. Además, se tendrá un diseño apropiado y adaptable a la experiencia en el usuario y usabilidad con el fin de permitir a los usuarios registrar sus pedidos. De tal manera la solución planteada tendrá un impacto positivo en los usuarios ya que podrán realizar sus pedidos de una manera sencilla, eficiente y eficaz desde su dispositivo móvil.</w:t>
       </w:r>
     </w:p>
     <w:p>
@@ -3001,40 +4272,7 @@
           <w:sz w:val="24"/>
           <w:szCs w:val="24"/>
         </w:rPr>
-        <w:t>La aplicación desarrollada contará con un</w:t>
-      </w:r>
-      <w:r>
-        <w:rPr>
-          <w:rFonts w:ascii="Times New Roman" w:eastAsia="Times New Roman" w:hAnsi="Times New Roman" w:cs="Times New Roman"/>
-          <w:sz w:val="24"/>
-          <w:szCs w:val="24"/>
-        </w:rPr>
-        <w:t xml:space="preserve"> proceso de control de calidad, pruebas unitarias que permitan poner a prueba el correcto funcionamiento del aplicativo. Este proceso permitirá entregar al restaurante “Mis Delicias” un software apropiado y estable para su negocio. Otro objetivo alcanzado </w:t>
-      </w:r>
-      <w:r>
-        <w:rPr>
-          <w:rFonts w:ascii="Times New Roman" w:eastAsia="Times New Roman" w:hAnsi="Times New Roman" w:cs="Times New Roman"/>
-          <w:sz w:val="24"/>
-          <w:szCs w:val="24"/>
-        </w:rPr>
-        <w:t xml:space="preserve">será la Guía para los usuarios de la aplicación, el cual servirá de ayuda e instructivo sobre el uso y funcionalidad que presta el sistema implementado. Esta </w:t>
-      </w:r>
-      <w:r>
-        <w:rPr>
-          <w:rFonts w:ascii="Times New Roman" w:eastAsia="Times New Roman" w:hAnsi="Times New Roman" w:cs="Times New Roman"/>
-          <w:sz w:val="24"/>
-          <w:szCs w:val="24"/>
-        </w:rPr>
-        <w:lastRenderedPageBreak/>
-        <w:t>guía estará disponible al público en general, es decir, no será necesario disponer de credenciales</w:t>
-      </w:r>
-      <w:r>
-        <w:rPr>
-          <w:rFonts w:ascii="Times New Roman" w:eastAsia="Times New Roman" w:hAnsi="Times New Roman" w:cs="Times New Roman"/>
-          <w:sz w:val="24"/>
-          <w:szCs w:val="24"/>
-        </w:rPr>
-        <w:t xml:space="preserve"> para su acceso.</w:t>
+        <w:t>La aplicación desarrollada contará con un proceso de control de calidad, pruebas unitarias que permitan poner a prueba el correcto funcionamiento del aplicativo. Este proceso permitirá entregar al restaurante “Mis Delicias” un software apropiado y estable para su negocio. Otro objetivo alcanzado será la Guía para los usuarios de la aplicación, el cual servirá de ayuda e instructivo sobre el uso y funcionalidad que presta el sistema implementado. Esta guía estará disponible al público en general, es decir, no será necesario disponer de credenciales para su acceso.</w:t>
       </w:r>
     </w:p>
     <w:p>
@@ -3060,6 +4298,7 @@
           <w:sz w:val="28"/>
           <w:szCs w:val="28"/>
         </w:rPr>
+        <w:lastRenderedPageBreak/>
         <w:t>8. Viabilidad</w:t>
       </w:r>
     </w:p>
@@ -3101,7 +4340,15 @@
           <w:sz w:val="24"/>
           <w:szCs w:val="24"/>
         </w:rPr>
-        <w:t xml:space="preserve">Tabla 1 </w:t>
+        <w:t>Tabla 2</w:t>
+      </w:r>
+      <w:r>
+        <w:rPr>
+          <w:rFonts w:ascii="Times New Roman" w:eastAsia="Times New Roman" w:hAnsi="Times New Roman" w:cs="Times New Roman"/>
+          <w:sz w:val="24"/>
+          <w:szCs w:val="24"/>
+        </w:rPr>
+        <w:t xml:space="preserve"> </w:t>
       </w:r>
     </w:p>
     <w:p>
@@ -5634,6 +6881,7 @@
           <w:between w:val="nil"/>
         </w:pBdr>
         <w:ind w:left="720"/>
+        <w:jc w:val="center"/>
         <w:rPr>
           <w:rFonts w:ascii="Georgia" w:eastAsia="Georgia" w:hAnsi="Georgia" w:cs="Georgia"/>
           <w:b/>
@@ -5656,7 +6904,23 @@
           <w:sz w:val="24"/>
           <w:szCs w:val="24"/>
         </w:rPr>
-        <w:t>: *Presupuesto aproximado por el grupo número 4. Fuente: Grupo N°4</w:t>
+        <w:t>: *Presupuest</w:t>
+      </w:r>
+      <w:r>
+        <w:rPr>
+          <w:rFonts w:ascii="Times New Roman" w:eastAsia="Times New Roman" w:hAnsi="Times New Roman" w:cs="Times New Roman"/>
+          <w:sz w:val="24"/>
+          <w:szCs w:val="24"/>
+        </w:rPr>
+        <w:t>o aproximado</w:t>
+      </w:r>
+      <w:r>
+        <w:rPr>
+          <w:rFonts w:ascii="Times New Roman" w:eastAsia="Times New Roman" w:hAnsi="Times New Roman" w:cs="Times New Roman"/>
+          <w:sz w:val="24"/>
+          <w:szCs w:val="24"/>
+        </w:rPr>
+        <w:t xml:space="preserve"> 4. Fuente: Grupo N°4</w:t>
       </w:r>
     </w:p>
     <w:p>
@@ -5764,7 +7028,8 @@
           <w:szCs w:val="24"/>
         </w:rPr>
       </w:pPr>
-      <w:proofErr w:type="gramStart"/>
+      <w:bookmarkStart w:id="9" w:name="_GoBack"/>
+      <w:bookmarkEnd w:id="9"/>
       <w:r>
         <w:rPr>
           <w:rFonts w:ascii="Times New Roman" w:eastAsia="Times New Roman" w:hAnsi="Times New Roman" w:cs="Times New Roman"/>
@@ -5779,17 +7044,8 @@
           <w:sz w:val="14"/>
           <w:szCs w:val="14"/>
         </w:rPr>
-        <w:t xml:space="preserve">  </w:t>
-      </w:r>
-      <w:r>
-        <w:rPr>
-          <w:rFonts w:ascii="Times New Roman" w:eastAsia="Times New Roman" w:hAnsi="Times New Roman" w:cs="Times New Roman"/>
-          <w:sz w:val="24"/>
-          <w:szCs w:val="24"/>
-        </w:rPr>
-        <w:t>Ing.</w:t>
-      </w:r>
-      <w:proofErr w:type="gramEnd"/>
+        <w:t xml:space="preserve"> Ing.</w:t>
+      </w:r>
       <w:r>
         <w:rPr>
           <w:rFonts w:ascii="Times New Roman" w:eastAsia="Times New Roman" w:hAnsi="Times New Roman" w:cs="Times New Roman"/>
@@ -6103,15 +7359,7 @@
           <w:sz w:val="24"/>
           <w:szCs w:val="24"/>
         </w:rPr>
-        <w:t>Debido a que la aplicación web será de fácil acceso para los clientes y ofrecerá una innovadora forma de adquirir los productos del restaurante “Mis Delicias” se utilizarán herramientas tecnológ</w:t>
-      </w:r>
-      <w:r>
-        <w:rPr>
-          <w:rFonts w:ascii="Times New Roman" w:eastAsia="Times New Roman" w:hAnsi="Times New Roman" w:cs="Times New Roman"/>
-          <w:sz w:val="24"/>
-          <w:szCs w:val="24"/>
-        </w:rPr>
-        <w:t>icas con la capacidad suficiente para la creación, diseño, presentación etc. Para evitar posibles errores o inconformidades por parte del cliente.</w:t>
+        <w:t>Debido a que la aplicación web será de fácil acceso para los clientes y ofrecerá una innovadora forma de adquirir los productos del restaurante “Mis Delicias” se utilizarán herramientas tecnológicas con la capacidad suficiente para la creación, diseño, presentación etc. Para evitar posibles errores o inconformidades por parte del cliente.</w:t>
       </w:r>
     </w:p>
     <w:p>
@@ -6177,21 +7425,7 @@
           <w:color w:val="000000"/>
           <w:shd w:val="clear" w:color="auto" w:fill="FFFFFF"/>
         </w:rPr>
-        <w:t xml:space="preserve">Debido a que emplearemos diversas herramientas de software y procesos </w:t>
-      </w:r>
-      <w:r>
-        <w:rPr>
-          <w:color w:val="000000"/>
-          <w:shd w:val="clear" w:color="auto" w:fill="FFFFFF"/>
-        </w:rPr>
-        <w:t>como: cerrar</w:t>
-      </w:r>
-      <w:r>
-        <w:rPr>
-          <w:color w:val="000000"/>
-          <w:shd w:val="clear" w:color="auto" w:fill="FFFFFF"/>
-        </w:rPr>
-        <w:t xml:space="preserve"> y abrir nuevas pestañas, manejo de audio y vídeos en muchas horas de trabajo y esperar que la computadora no se bloquee durante algún proceso será de gran utilidad.</w:t>
+        <w:t>Debido a que emplearemos diversas herramientas de software y procesos como: cerrar y abrir nuevas pestañas, manejo de audio y vídeos en muchas horas de trabajo y esperar que la computadora no se bloquee durante algún proceso será de gran utilidad.</w:t>
       </w:r>
     </w:p>
     <w:p>
@@ -6261,21 +7495,7 @@
           <w:color w:val="000000"/>
           <w:shd w:val="clear" w:color="auto" w:fill="FFFFFF"/>
         </w:rPr>
-        <w:t xml:space="preserve"> de velocidad </w:t>
-      </w:r>
-      <w:r>
-        <w:rPr>
-          <w:color w:val="000000"/>
-          <w:shd w:val="clear" w:color="auto" w:fill="FFFFFF"/>
-        </w:rPr>
-        <w:t>(o</w:t>
-      </w:r>
-      <w:r>
-        <w:rPr>
-          <w:color w:val="000000"/>
-          <w:shd w:val="clear" w:color="auto" w:fill="FFFFFF"/>
-        </w:rPr>
-        <w:t xml:space="preserve"> de mayor rango)</w:t>
+        <w:t xml:space="preserve"> de velocidad (o de mayor rango)</w:t>
       </w:r>
     </w:p>
     <w:p>
@@ -6597,95 +7817,8 @@
     </w:p>
     <w:p>
       <w:pPr>
-        <w:spacing w:before="240" w:line="360" w:lineRule="auto"/>
-        <w:jc w:val="both"/>
-        <w:rPr>
-          <w:rFonts w:ascii="Times New Roman" w:eastAsia="Times New Roman" w:hAnsi="Times New Roman" w:cs="Times New Roman"/>
-          <w:sz w:val="24"/>
-          <w:szCs w:val="24"/>
-        </w:rPr>
-      </w:pPr>
-    </w:p>
-    <w:p>
-      <w:pPr>
-        <w:spacing w:before="240" w:line="360" w:lineRule="auto"/>
-        <w:jc w:val="both"/>
-        <w:rPr>
-          <w:rFonts w:ascii="Times New Roman" w:eastAsia="Times New Roman" w:hAnsi="Times New Roman" w:cs="Times New Roman"/>
-          <w:sz w:val="24"/>
-          <w:szCs w:val="24"/>
-        </w:rPr>
-      </w:pPr>
-    </w:p>
-    <w:p>
-      <w:pPr>
-        <w:spacing w:before="240" w:line="360" w:lineRule="auto"/>
-        <w:jc w:val="both"/>
-        <w:rPr>
-          <w:rFonts w:ascii="Times New Roman" w:eastAsia="Times New Roman" w:hAnsi="Times New Roman" w:cs="Times New Roman"/>
-          <w:sz w:val="24"/>
-          <w:szCs w:val="24"/>
-        </w:rPr>
-      </w:pPr>
-    </w:p>
-    <w:p>
-      <w:pPr>
-        <w:spacing w:before="240" w:line="360" w:lineRule="auto"/>
-        <w:jc w:val="both"/>
-        <w:rPr>
-          <w:rFonts w:ascii="Times New Roman" w:eastAsia="Times New Roman" w:hAnsi="Times New Roman" w:cs="Times New Roman"/>
-          <w:sz w:val="24"/>
-          <w:szCs w:val="24"/>
-        </w:rPr>
-      </w:pPr>
-    </w:p>
-    <w:p>
-      <w:pPr>
-        <w:spacing w:before="240" w:line="360" w:lineRule="auto"/>
-        <w:jc w:val="both"/>
-        <w:rPr>
-          <w:rFonts w:ascii="Times New Roman" w:eastAsia="Times New Roman" w:hAnsi="Times New Roman" w:cs="Times New Roman"/>
-          <w:sz w:val="24"/>
-          <w:szCs w:val="24"/>
-        </w:rPr>
-      </w:pPr>
-    </w:p>
-    <w:p>
-      <w:pPr>
-        <w:spacing w:before="240" w:line="360" w:lineRule="auto"/>
-        <w:jc w:val="both"/>
-        <w:rPr>
-          <w:rFonts w:ascii="Times New Roman" w:eastAsia="Times New Roman" w:hAnsi="Times New Roman" w:cs="Times New Roman"/>
-          <w:sz w:val="24"/>
-          <w:szCs w:val="24"/>
-        </w:rPr>
-      </w:pPr>
-    </w:p>
-    <w:p>
-      <w:pPr>
-        <w:spacing w:before="240" w:line="360" w:lineRule="auto"/>
-        <w:jc w:val="both"/>
-        <w:rPr>
-          <w:rFonts w:ascii="Times New Roman" w:eastAsia="Times New Roman" w:hAnsi="Times New Roman" w:cs="Times New Roman"/>
-          <w:sz w:val="24"/>
-          <w:szCs w:val="24"/>
-        </w:rPr>
-      </w:pPr>
-    </w:p>
-    <w:p>
-      <w:pPr>
-        <w:spacing w:before="240" w:line="360" w:lineRule="auto"/>
-        <w:jc w:val="both"/>
-        <w:rPr>
-          <w:rFonts w:ascii="Times New Roman" w:eastAsia="Times New Roman" w:hAnsi="Times New Roman" w:cs="Times New Roman"/>
-          <w:sz w:val="24"/>
-          <w:szCs w:val="24"/>
-        </w:rPr>
-      </w:pPr>
-    </w:p>
-    <w:p>
-      <w:pPr>
-        <w:spacing w:before="240" w:line="360" w:lineRule="auto"/>
+        <w:spacing w:line="360" w:lineRule="auto"/>
+        <w:ind w:left="720"/>
         <w:jc w:val="both"/>
         <w:rPr>
           <w:rFonts w:ascii="Times New Roman" w:eastAsia="Times New Roman" w:hAnsi="Times New Roman" w:cs="Times New Roman"/>
@@ -6710,6 +7843,371 @@
           <w:szCs w:val="28"/>
         </w:rPr>
       </w:pPr>
+    </w:p>
+    <w:p>
+      <w:pPr>
+        <w:pBdr>
+          <w:top w:val="nil"/>
+          <w:left w:val="nil"/>
+          <w:bottom w:val="nil"/>
+          <w:right w:val="nil"/>
+          <w:between w:val="nil"/>
+        </w:pBdr>
+        <w:rPr>
+          <w:rFonts w:ascii="Times New Roman" w:eastAsia="Times New Roman" w:hAnsi="Times New Roman" w:cs="Times New Roman"/>
+          <w:b/>
+          <w:sz w:val="28"/>
+          <w:szCs w:val="28"/>
+        </w:rPr>
+      </w:pPr>
+    </w:p>
+    <w:p>
+      <w:pPr>
+        <w:pBdr>
+          <w:top w:val="nil"/>
+          <w:left w:val="nil"/>
+          <w:bottom w:val="nil"/>
+          <w:right w:val="nil"/>
+          <w:between w:val="nil"/>
+        </w:pBdr>
+        <w:rPr>
+          <w:rFonts w:ascii="Times New Roman" w:eastAsia="Times New Roman" w:hAnsi="Times New Roman" w:cs="Times New Roman"/>
+          <w:b/>
+          <w:sz w:val="28"/>
+          <w:szCs w:val="28"/>
+        </w:rPr>
+      </w:pPr>
+    </w:p>
+    <w:p>
+      <w:pPr>
+        <w:pBdr>
+          <w:top w:val="nil"/>
+          <w:left w:val="nil"/>
+          <w:bottom w:val="nil"/>
+          <w:right w:val="nil"/>
+          <w:between w:val="nil"/>
+        </w:pBdr>
+        <w:rPr>
+          <w:rFonts w:ascii="Times New Roman" w:eastAsia="Times New Roman" w:hAnsi="Times New Roman" w:cs="Times New Roman"/>
+          <w:b/>
+          <w:sz w:val="28"/>
+          <w:szCs w:val="28"/>
+        </w:rPr>
+      </w:pPr>
+    </w:p>
+    <w:p>
+      <w:pPr>
+        <w:pBdr>
+          <w:top w:val="nil"/>
+          <w:left w:val="nil"/>
+          <w:bottom w:val="nil"/>
+          <w:right w:val="nil"/>
+          <w:between w:val="nil"/>
+        </w:pBdr>
+        <w:rPr>
+          <w:rFonts w:ascii="Times New Roman" w:eastAsia="Times New Roman" w:hAnsi="Times New Roman" w:cs="Times New Roman"/>
+          <w:b/>
+          <w:sz w:val="28"/>
+          <w:szCs w:val="28"/>
+        </w:rPr>
+      </w:pPr>
+    </w:p>
+    <w:p>
+      <w:pPr>
+        <w:pBdr>
+          <w:top w:val="nil"/>
+          <w:left w:val="nil"/>
+          <w:bottom w:val="nil"/>
+          <w:right w:val="nil"/>
+          <w:between w:val="nil"/>
+        </w:pBdr>
+        <w:rPr>
+          <w:rFonts w:ascii="Times New Roman" w:eastAsia="Times New Roman" w:hAnsi="Times New Roman" w:cs="Times New Roman"/>
+          <w:b/>
+          <w:sz w:val="28"/>
+          <w:szCs w:val="28"/>
+        </w:rPr>
+      </w:pPr>
+    </w:p>
+    <w:p>
+      <w:pPr>
+        <w:pBdr>
+          <w:top w:val="nil"/>
+          <w:left w:val="nil"/>
+          <w:bottom w:val="nil"/>
+          <w:right w:val="nil"/>
+          <w:between w:val="nil"/>
+        </w:pBdr>
+        <w:rPr>
+          <w:rFonts w:ascii="Times New Roman" w:eastAsia="Times New Roman" w:hAnsi="Times New Roman" w:cs="Times New Roman"/>
+          <w:b/>
+          <w:sz w:val="28"/>
+          <w:szCs w:val="28"/>
+        </w:rPr>
+      </w:pPr>
+    </w:p>
+    <w:p>
+      <w:pPr>
+        <w:pBdr>
+          <w:top w:val="nil"/>
+          <w:left w:val="nil"/>
+          <w:bottom w:val="nil"/>
+          <w:right w:val="nil"/>
+          <w:between w:val="nil"/>
+        </w:pBdr>
+        <w:rPr>
+          <w:rFonts w:ascii="Times New Roman" w:eastAsia="Times New Roman" w:hAnsi="Times New Roman" w:cs="Times New Roman"/>
+          <w:b/>
+          <w:sz w:val="28"/>
+          <w:szCs w:val="28"/>
+        </w:rPr>
+      </w:pPr>
+    </w:p>
+    <w:p>
+      <w:pPr>
+        <w:pBdr>
+          <w:top w:val="nil"/>
+          <w:left w:val="nil"/>
+          <w:bottom w:val="nil"/>
+          <w:right w:val="nil"/>
+          <w:between w:val="nil"/>
+        </w:pBdr>
+        <w:rPr>
+          <w:rFonts w:ascii="Times New Roman" w:eastAsia="Times New Roman" w:hAnsi="Times New Roman" w:cs="Times New Roman"/>
+          <w:b/>
+          <w:sz w:val="28"/>
+          <w:szCs w:val="28"/>
+        </w:rPr>
+      </w:pPr>
+    </w:p>
+    <w:p>
+      <w:pPr>
+        <w:pBdr>
+          <w:top w:val="nil"/>
+          <w:left w:val="nil"/>
+          <w:bottom w:val="nil"/>
+          <w:right w:val="nil"/>
+          <w:between w:val="nil"/>
+        </w:pBdr>
+        <w:rPr>
+          <w:rFonts w:ascii="Times New Roman" w:eastAsia="Times New Roman" w:hAnsi="Times New Roman" w:cs="Times New Roman"/>
+          <w:b/>
+          <w:sz w:val="28"/>
+          <w:szCs w:val="28"/>
+        </w:rPr>
+      </w:pPr>
+    </w:p>
+    <w:p>
+      <w:pPr>
+        <w:pBdr>
+          <w:top w:val="nil"/>
+          <w:left w:val="nil"/>
+          <w:bottom w:val="nil"/>
+          <w:right w:val="nil"/>
+          <w:between w:val="nil"/>
+        </w:pBdr>
+        <w:rPr>
+          <w:rFonts w:ascii="Times New Roman" w:eastAsia="Times New Roman" w:hAnsi="Times New Roman" w:cs="Times New Roman"/>
+          <w:b/>
+          <w:sz w:val="28"/>
+          <w:szCs w:val="28"/>
+        </w:rPr>
+      </w:pPr>
+      <w:r>
+        <w:rPr>
+          <w:rFonts w:ascii="Times New Roman" w:eastAsia="Times New Roman" w:hAnsi="Times New Roman" w:cs="Times New Roman"/>
+          <w:b/>
+          <w:sz w:val="28"/>
+          <w:szCs w:val="28"/>
+        </w:rPr>
+        <w:lastRenderedPageBreak/>
+        <w:t xml:space="preserve">Planificación para el Cronograma </w:t>
+      </w:r>
+    </w:p>
+    <w:p>
+      <w:pPr>
+        <w:pBdr>
+          <w:top w:val="nil"/>
+          <w:left w:val="nil"/>
+          <w:bottom w:val="nil"/>
+          <w:right w:val="nil"/>
+          <w:between w:val="nil"/>
+        </w:pBdr>
+        <w:rPr>
+          <w:rFonts w:ascii="Times New Roman" w:eastAsia="Times New Roman" w:hAnsi="Times New Roman" w:cs="Times New Roman"/>
+          <w:b/>
+          <w:sz w:val="28"/>
+          <w:szCs w:val="28"/>
+        </w:rPr>
+      </w:pPr>
+    </w:p>
+    <w:p>
+      <w:pPr>
+        <w:spacing w:before="240" w:line="360" w:lineRule="auto"/>
+        <w:jc w:val="center"/>
+        <w:rPr>
+          <w:rFonts w:ascii="Times New Roman" w:eastAsia="Times New Roman" w:hAnsi="Times New Roman" w:cs="Times New Roman"/>
+          <w:sz w:val="24"/>
+          <w:szCs w:val="24"/>
+        </w:rPr>
+      </w:pPr>
+      <w:r>
+        <w:rPr>
+          <w:noProof/>
+          <w:lang w:val="es-EC"/>
+        </w:rPr>
+        <w:drawing>
+          <wp:inline distT="0" distB="0" distL="0" distR="0" wp14:anchorId="65772611" wp14:editId="244D1E1D">
+            <wp:extent cx="5733415" cy="4552950"/>
+            <wp:effectExtent l="0" t="0" r="635" b="0"/>
+            <wp:docPr id="6" name="Imagen 6"/>
+            <wp:cNvGraphicFramePr>
+              <a:graphicFrameLocks xmlns:a="http://schemas.openxmlformats.org/drawingml/2006/main" noChangeAspect="1"/>
+            </wp:cNvGraphicFramePr>
+            <a:graphic xmlns:a="http://schemas.openxmlformats.org/drawingml/2006/main">
+              <a:graphicData uri="http://schemas.openxmlformats.org/drawingml/2006/picture">
+                <pic:pic xmlns:pic="http://schemas.openxmlformats.org/drawingml/2006/picture">
+                  <pic:nvPicPr>
+                    <pic:cNvPr id="1" name=""/>
+                    <pic:cNvPicPr/>
+                  </pic:nvPicPr>
+                  <pic:blipFill>
+                    <a:blip r:embed="rId9"/>
+                    <a:stretch>
+                      <a:fillRect/>
+                    </a:stretch>
+                  </pic:blipFill>
+                  <pic:spPr>
+                    <a:xfrm>
+                      <a:off x="0" y="0"/>
+                      <a:ext cx="5733415" cy="4552950"/>
+                    </a:xfrm>
+                    <a:prstGeom prst="rect">
+                      <a:avLst/>
+                    </a:prstGeom>
+                  </pic:spPr>
+                </pic:pic>
+              </a:graphicData>
+            </a:graphic>
+          </wp:inline>
+        </w:drawing>
+      </w:r>
+    </w:p>
+    <w:p>
+      <w:pPr>
+        <w:spacing w:before="240" w:line="360" w:lineRule="auto"/>
+        <w:jc w:val="center"/>
+        <w:rPr>
+          <w:rFonts w:ascii="Times New Roman" w:eastAsia="Times New Roman" w:hAnsi="Times New Roman" w:cs="Times New Roman"/>
+          <w:sz w:val="24"/>
+          <w:szCs w:val="24"/>
+        </w:rPr>
+      </w:pPr>
+    </w:p>
+    <w:p>
+      <w:pPr>
+        <w:spacing w:before="240" w:line="360" w:lineRule="auto"/>
+        <w:jc w:val="both"/>
+        <w:rPr>
+          <w:rFonts w:ascii="Times New Roman" w:eastAsia="Times New Roman" w:hAnsi="Times New Roman" w:cs="Times New Roman"/>
+          <w:sz w:val="24"/>
+          <w:szCs w:val="24"/>
+        </w:rPr>
+      </w:pPr>
+    </w:p>
+    <w:p>
+      <w:pPr>
+        <w:spacing w:before="240" w:line="360" w:lineRule="auto"/>
+        <w:jc w:val="both"/>
+        <w:rPr>
+          <w:rFonts w:ascii="Times New Roman" w:eastAsia="Times New Roman" w:hAnsi="Times New Roman" w:cs="Times New Roman"/>
+          <w:sz w:val="24"/>
+          <w:szCs w:val="24"/>
+        </w:rPr>
+      </w:pPr>
+    </w:p>
+    <w:p>
+      <w:pPr>
+        <w:spacing w:before="240" w:line="360" w:lineRule="auto"/>
+        <w:jc w:val="both"/>
+        <w:rPr>
+          <w:rFonts w:ascii="Times New Roman" w:eastAsia="Times New Roman" w:hAnsi="Times New Roman" w:cs="Times New Roman"/>
+          <w:sz w:val="24"/>
+          <w:szCs w:val="24"/>
+        </w:rPr>
+      </w:pPr>
+    </w:p>
+    <w:p>
+      <w:pPr>
+        <w:spacing w:before="240" w:line="360" w:lineRule="auto"/>
+        <w:jc w:val="both"/>
+        <w:rPr>
+          <w:rFonts w:ascii="Times New Roman" w:eastAsia="Times New Roman" w:hAnsi="Times New Roman" w:cs="Times New Roman"/>
+          <w:sz w:val="24"/>
+          <w:szCs w:val="24"/>
+        </w:rPr>
+      </w:pPr>
+    </w:p>
+    <w:p>
+      <w:pPr>
+        <w:spacing w:before="240" w:line="360" w:lineRule="auto"/>
+        <w:jc w:val="both"/>
+        <w:rPr>
+          <w:rFonts w:ascii="Times New Roman" w:eastAsia="Times New Roman" w:hAnsi="Times New Roman" w:cs="Times New Roman"/>
+          <w:sz w:val="24"/>
+          <w:szCs w:val="24"/>
+        </w:rPr>
+      </w:pPr>
+    </w:p>
+    <w:p>
+      <w:pPr>
+        <w:spacing w:before="240" w:line="360" w:lineRule="auto"/>
+        <w:jc w:val="both"/>
+        <w:rPr>
+          <w:rFonts w:ascii="Times New Roman" w:eastAsia="Times New Roman" w:hAnsi="Times New Roman" w:cs="Times New Roman"/>
+          <w:sz w:val="24"/>
+          <w:szCs w:val="24"/>
+        </w:rPr>
+      </w:pPr>
+    </w:p>
+    <w:p>
+      <w:pPr>
+        <w:spacing w:before="240" w:line="360" w:lineRule="auto"/>
+        <w:jc w:val="both"/>
+        <w:rPr>
+          <w:rFonts w:ascii="Times New Roman" w:eastAsia="Times New Roman" w:hAnsi="Times New Roman" w:cs="Times New Roman"/>
+          <w:sz w:val="24"/>
+          <w:szCs w:val="24"/>
+        </w:rPr>
+      </w:pPr>
+    </w:p>
+    <w:p>
+      <w:pPr>
+        <w:spacing w:before="240" w:line="360" w:lineRule="auto"/>
+        <w:jc w:val="both"/>
+        <w:rPr>
+          <w:rFonts w:ascii="Times New Roman" w:eastAsia="Times New Roman" w:hAnsi="Times New Roman" w:cs="Times New Roman"/>
+          <w:sz w:val="24"/>
+          <w:szCs w:val="24"/>
+        </w:rPr>
+      </w:pPr>
+    </w:p>
+    <w:p>
+      <w:pPr>
+        <w:pBdr>
+          <w:top w:val="nil"/>
+          <w:left w:val="nil"/>
+          <w:bottom w:val="nil"/>
+          <w:right w:val="nil"/>
+          <w:between w:val="nil"/>
+        </w:pBdr>
+        <w:rPr>
+          <w:rFonts w:ascii="Times New Roman" w:eastAsia="Times New Roman" w:hAnsi="Times New Roman" w:cs="Times New Roman"/>
+          <w:b/>
+          <w:sz w:val="28"/>
+          <w:szCs w:val="28"/>
+        </w:rPr>
+      </w:pPr>
       <w:r>
         <w:rPr>
           <w:rFonts w:ascii="Times New Roman" w:eastAsia="Times New Roman" w:hAnsi="Times New Roman" w:cs="Times New Roman"/>
@@ -6741,16 +8239,7 @@
           <w:sz w:val="24"/>
           <w:szCs w:val="24"/>
         </w:rPr>
-        <w:t>Diseño desarrollo páginas web marketing digital</w:t>
-      </w:r>
-      <w:r>
-        <w:rPr>
-          <w:rFonts w:ascii="Times New Roman" w:eastAsia="Times New Roman" w:hAnsi="Times New Roman" w:cs="Times New Roman"/>
-          <w:i/>
-          <w:sz w:val="24"/>
-          <w:szCs w:val="24"/>
-        </w:rPr>
-        <w:t xml:space="preserve"> posicionamiento seo Quito</w:t>
+        <w:t>Diseño desarrollo páginas web marketing digital posicionamiento seo Quito</w:t>
       </w:r>
       <w:r>
         <w:rPr>
@@ -6767,7 +8256,16 @@
           <w:szCs w:val="24"/>
           <w:lang w:val="en-US"/>
         </w:rPr>
-        <w:t xml:space="preserve">(2022, March 17). </w:t>
+        <w:t>(2022, March 1</w:t>
+      </w:r>
+      <w:r>
+        <w:rPr>
+          <w:rFonts w:ascii="Times New Roman" w:eastAsia="Times New Roman" w:hAnsi="Times New Roman" w:cs="Times New Roman"/>
+          <w:sz w:val="24"/>
+          <w:szCs w:val="24"/>
+          <w:lang w:val="en-US"/>
+        </w:rPr>
+        <w:t xml:space="preserve">7). </w:t>
       </w:r>
       <w:proofErr w:type="spellStart"/>
       <w:r>
@@ -6789,7 +8287,7 @@
         </w:rPr>
         <w:t xml:space="preserve"> Web. </w:t>
       </w:r>
-      <w:hyperlink r:id="rId9">
+      <w:hyperlink r:id="rId10">
         <w:r>
           <w:rPr>
             <w:rFonts w:ascii="Times New Roman" w:eastAsia="Times New Roman" w:hAnsi="Times New Roman" w:cs="Times New Roman"/>
@@ -6799,8 +8297,98 @@
             <w:u w:val="single"/>
             <w:lang w:val="en-US"/>
           </w:rPr>
-          <w:t>https://www.visualg3.com/?gclid=Cj0KCQjwhqaVBhCxARIsA</w:t>
+          <w:t>https://www.visualg3.com/?gclid=Cj0KCQjwhqaVBhCxARIsAHK1tiNifmwmyTWnNcCp3Ojx_LHTBotTJJhyGmBOWjNc-6SssRQaWLCfjLoaAhznEALw_wcB</w:t>
         </w:r>
+      </w:hyperlink>
+    </w:p>
+    <w:p>
+      <w:pPr>
+        <w:numPr>
+          <w:ilvl w:val="0"/>
+          <w:numId w:val="2"/>
+        </w:numPr>
+        <w:spacing w:line="480" w:lineRule="auto"/>
+        <w:rPr>
+          <w:rFonts w:ascii="Times New Roman" w:eastAsia="Times New Roman" w:hAnsi="Times New Roman" w:cs="Times New Roman"/>
+          <w:sz w:val="24"/>
+          <w:szCs w:val="24"/>
+          <w:lang w:val="en-US"/>
+        </w:rPr>
+      </w:pPr>
+      <w:proofErr w:type="spellStart"/>
+      <w:r>
+        <w:rPr>
+          <w:rFonts w:ascii="Times New Roman" w:eastAsia="Times New Roman" w:hAnsi="Times New Roman" w:cs="Times New Roman"/>
+          <w:sz w:val="24"/>
+          <w:szCs w:val="24"/>
+        </w:rPr>
+        <w:t>sharma</w:t>
+      </w:r>
+      <w:proofErr w:type="spellEnd"/>
+      <w:r>
+        <w:rPr>
+          <w:rFonts w:ascii="Times New Roman" w:eastAsia="Times New Roman" w:hAnsi="Times New Roman" w:cs="Times New Roman"/>
+          <w:sz w:val="24"/>
+          <w:szCs w:val="24"/>
+        </w:rPr>
+        <w:t xml:space="preserve">, P. (2021, </w:t>
+      </w:r>
+      <w:proofErr w:type="spellStart"/>
+      <w:r>
+        <w:rPr>
+          <w:rFonts w:ascii="Times New Roman" w:eastAsia="Times New Roman" w:hAnsi="Times New Roman" w:cs="Times New Roman"/>
+          <w:sz w:val="24"/>
+          <w:szCs w:val="24"/>
+        </w:rPr>
+        <w:t>November</w:t>
+      </w:r>
+      <w:proofErr w:type="spellEnd"/>
+      <w:r>
+        <w:rPr>
+          <w:rFonts w:ascii="Times New Roman" w:eastAsia="Times New Roman" w:hAnsi="Times New Roman" w:cs="Times New Roman"/>
+          <w:sz w:val="24"/>
+          <w:szCs w:val="24"/>
+        </w:rPr>
+        <w:t xml:space="preserve"> 9). </w:t>
+      </w:r>
+      <w:r>
+        <w:rPr>
+          <w:rFonts w:ascii="Times New Roman" w:eastAsia="Times New Roman" w:hAnsi="Times New Roman" w:cs="Times New Roman"/>
+          <w:i/>
+          <w:sz w:val="24"/>
+          <w:szCs w:val="24"/>
+        </w:rPr>
+        <w:t>Costo de desarrollo de aplicaciones web: desglose de precios de 2021</w:t>
+      </w:r>
+      <w:r>
+        <w:rPr>
+          <w:rFonts w:ascii="Times New Roman" w:eastAsia="Times New Roman" w:hAnsi="Times New Roman" w:cs="Times New Roman"/>
+          <w:sz w:val="24"/>
+          <w:szCs w:val="24"/>
+        </w:rPr>
+        <w:t xml:space="preserve">. </w:t>
+      </w:r>
+      <w:proofErr w:type="spellStart"/>
+      <w:r>
+        <w:rPr>
+          <w:rFonts w:ascii="Times New Roman" w:eastAsia="Times New Roman" w:hAnsi="Times New Roman" w:cs="Times New Roman"/>
+          <w:sz w:val="24"/>
+          <w:szCs w:val="24"/>
+          <w:lang w:val="en-US"/>
+        </w:rPr>
+        <w:t>Cynoteck</w:t>
+      </w:r>
+      <w:proofErr w:type="spellEnd"/>
+      <w:r>
+        <w:rPr>
+          <w:rFonts w:ascii="Times New Roman" w:eastAsia="Times New Roman" w:hAnsi="Times New Roman" w:cs="Times New Roman"/>
+          <w:sz w:val="24"/>
+          <w:szCs w:val="24"/>
+          <w:lang w:val="en-US"/>
+        </w:rPr>
+        <w:t xml:space="preserve">. </w:t>
+      </w:r>
+      <w:hyperlink r:id="rId11" w:anchor=":~:text=Aunque%20el%20costo%20del%20desarrollo,aplicaci%C3%B3n%20con%20todas%20las%20funciones">
         <w:r>
           <w:rPr>
             <w:rFonts w:ascii="Times New Roman" w:eastAsia="Times New Roman" w:hAnsi="Times New Roman" w:cs="Times New Roman"/>
@@ -6810,148 +8398,118 @@
             <w:u w:val="single"/>
             <w:lang w:val="en-US"/>
           </w:rPr>
-          <w:t>HK1tiNifmwmyTWnNcCp3Ojx_LHTBotTJJhyGmBOWjNc-6SssRQaWLCfjLoaAhznEALw_wcB</w:t>
+          <w:t>https://cynoteck.com/es/blog-post/web-app-development-cost/#:~:text=Aunque%20el%20costo%20del%20desarrollo,aplicaci%C3%B3n%20con%20todas%20las%20funciones</w:t>
         </w:r>
       </w:hyperlink>
     </w:p>
     <w:p>
       <w:pPr>
+        <w:pStyle w:val="Prrafodelista"/>
         <w:numPr>
           <w:ilvl w:val="0"/>
           <w:numId w:val="2"/>
         </w:numPr>
-        <w:spacing w:line="480" w:lineRule="auto"/>
-        <w:rPr>
-          <w:rFonts w:ascii="Times New Roman" w:eastAsia="Times New Roman" w:hAnsi="Times New Roman" w:cs="Times New Roman"/>
-          <w:sz w:val="24"/>
-          <w:szCs w:val="24"/>
-          <w:lang w:val="en-US"/>
-        </w:rPr>
-      </w:pPr>
+        <w:spacing w:line="480" w:lineRule="atLeast"/>
+        <w:jc w:val="both"/>
+        <w:rPr>
+          <w:rFonts w:ascii="Times New Roman" w:eastAsia="Times New Roman" w:hAnsi="Times New Roman" w:cs="Times New Roman"/>
+          <w:color w:val="000000"/>
+          <w:sz w:val="24"/>
+          <w:szCs w:val="24"/>
+          <w:lang w:val="es-EC"/>
+        </w:rPr>
+      </w:pPr>
+      <w:r>
+        <w:rPr>
+          <w:rFonts w:ascii="Times New Roman" w:eastAsia="Times New Roman" w:hAnsi="Times New Roman" w:cs="Times New Roman"/>
+          <w:color w:val="000000"/>
+          <w:sz w:val="24"/>
+          <w:szCs w:val="24"/>
+          <w:lang w:val="es-EC"/>
+        </w:rPr>
+        <w:t>Tatiana Arango M. (2020, June 4). </w:t>
+      </w:r>
+      <w:r>
+        <w:rPr>
+          <w:rFonts w:ascii="Times New Roman" w:eastAsia="Times New Roman" w:hAnsi="Times New Roman" w:cs="Times New Roman"/>
+          <w:i/>
+          <w:iCs/>
+          <w:color w:val="000000"/>
+          <w:sz w:val="24"/>
+          <w:szCs w:val="24"/>
+          <w:lang w:val="es-EC"/>
+        </w:rPr>
+        <w:t xml:space="preserve">¿Sabe cómo nacieron los servicios de domicilios? Su historia en los Datos </w:t>
+      </w:r>
       <w:proofErr w:type="spellStart"/>
       <w:r>
         <w:rPr>
           <w:rFonts w:ascii="Times New Roman" w:eastAsia="Times New Roman" w:hAnsi="Times New Roman" w:cs="Times New Roman"/>
-          <w:sz w:val="24"/>
-          <w:szCs w:val="24"/>
-        </w:rPr>
-        <w:t>sharma</w:t>
+          <w:i/>
+          <w:iCs/>
+          <w:color w:val="000000"/>
+          <w:sz w:val="24"/>
+          <w:szCs w:val="24"/>
+          <w:lang w:val="es-EC"/>
+        </w:rPr>
+        <w:t>Cocteleros</w:t>
       </w:r>
       <w:proofErr w:type="spellEnd"/>
       <w:r>
         <w:rPr>
           <w:rFonts w:ascii="Times New Roman" w:eastAsia="Times New Roman" w:hAnsi="Times New Roman" w:cs="Times New Roman"/>
-          <w:sz w:val="24"/>
-          <w:szCs w:val="24"/>
-        </w:rPr>
-        <w:t xml:space="preserve">, P. (2021, </w:t>
+          <w:color w:val="000000"/>
+          <w:sz w:val="24"/>
+          <w:szCs w:val="24"/>
+          <w:lang w:val="es-EC"/>
+        </w:rPr>
+        <w:t xml:space="preserve">. Diario La República; Diario La </w:t>
       </w:r>
       <w:proofErr w:type="spellStart"/>
       <w:r>
         <w:rPr>
           <w:rFonts w:ascii="Times New Roman" w:eastAsia="Times New Roman" w:hAnsi="Times New Roman" w:cs="Times New Roman"/>
-          <w:sz w:val="24"/>
-          <w:szCs w:val="24"/>
-        </w:rPr>
-        <w:t>November</w:t>
+          <w:color w:val="000000"/>
+          <w:sz w:val="24"/>
+          <w:szCs w:val="24"/>
+          <w:lang w:val="es-EC"/>
+        </w:rPr>
+        <w:t>republica</w:t>
       </w:r>
       <w:proofErr w:type="spellEnd"/>
       <w:r>
         <w:rPr>
           <w:rFonts w:ascii="Times New Roman" w:eastAsia="Times New Roman" w:hAnsi="Times New Roman" w:cs="Times New Roman"/>
-          <w:sz w:val="24"/>
-          <w:szCs w:val="24"/>
-        </w:rPr>
-        <w:t xml:space="preserve"> 9). </w:t>
-      </w:r>
-      <w:r>
-        <w:rPr>
-          <w:rFonts w:ascii="Times New Roman" w:eastAsia="Times New Roman" w:hAnsi="Times New Roman" w:cs="Times New Roman"/>
-          <w:i/>
-          <w:sz w:val="24"/>
-          <w:szCs w:val="24"/>
-        </w:rPr>
-        <w:t>Costo de desarrollo de aplicaciones web: desglose de precios de 2021</w:t>
-      </w:r>
-      <w:r>
-        <w:rPr>
-          <w:rFonts w:ascii="Times New Roman" w:eastAsia="Times New Roman" w:hAnsi="Times New Roman" w:cs="Times New Roman"/>
-          <w:sz w:val="24"/>
-          <w:szCs w:val="24"/>
+          <w:color w:val="000000"/>
+          <w:sz w:val="24"/>
+          <w:szCs w:val="24"/>
+          <w:lang w:val="es-EC"/>
         </w:rPr>
         <w:t xml:space="preserve">. </w:t>
       </w:r>
-      <w:proofErr w:type="spellStart"/>
-      <w:r>
-        <w:rPr>
-          <w:rFonts w:ascii="Times New Roman" w:eastAsia="Times New Roman" w:hAnsi="Times New Roman" w:cs="Times New Roman"/>
-          <w:sz w:val="24"/>
-          <w:szCs w:val="24"/>
-          <w:lang w:val="en-US"/>
-        </w:rPr>
-        <w:t>Cynoteck</w:t>
-      </w:r>
-      <w:proofErr w:type="spellEnd"/>
-      <w:r>
-        <w:rPr>
-          <w:rFonts w:ascii="Times New Roman" w:eastAsia="Times New Roman" w:hAnsi="Times New Roman" w:cs="Times New Roman"/>
-          <w:sz w:val="24"/>
-          <w:szCs w:val="24"/>
-          <w:lang w:val="en-US"/>
-        </w:rPr>
-        <w:t xml:space="preserve">. </w:t>
-      </w:r>
-      <w:hyperlink r:id="rId10" w:anchor=":~:text=Aunque%20el%20costo%20del%20desarrollo,aplicaci%C3%B3n%20con%20todas%20las%20funciones">
+      <w:hyperlink r:id="rId12" w:history="1">
         <w:r>
           <w:rPr>
+            <w:rStyle w:val="Hipervnculo"/>
             <w:rFonts w:ascii="Times New Roman" w:eastAsia="Times New Roman" w:hAnsi="Times New Roman" w:cs="Times New Roman"/>
-            <w:color w:val="1155CC"/>
             <w:sz w:val="24"/>
             <w:szCs w:val="24"/>
-            <w:u w:val="single"/>
-            <w:lang w:val="en-US"/>
+            <w:lang w:val="es-EC"/>
           </w:rPr>
-          <w:t>https://cynoteck.com/es/blog-post/web-app-development-cost/#:~:text=Aunque%20el%20costo%20del%20desarrollo,aplicaci%C3%B3n%20con%20todas%20las%20funci</w:t>
-        </w:r>
-        <w:r>
-          <w:rPr>
-            <w:rFonts w:ascii="Times New Roman" w:eastAsia="Times New Roman" w:hAnsi="Times New Roman" w:cs="Times New Roman"/>
-            <w:color w:val="1155CC"/>
-            <w:sz w:val="24"/>
-            <w:szCs w:val="24"/>
-            <w:u w:val="single"/>
-            <w:lang w:val="en-US"/>
-          </w:rPr>
-          <w:t>ones</w:t>
+          <w:t>https://www.larepublica.co/empresas/sabe-como-nacieron-los-servicios-de-domicilios-su-historia-en-los-datos-cocteleros-3013391</w:t>
         </w:r>
       </w:hyperlink>
     </w:p>
     <w:p>
       <w:pPr>
-        <w:spacing w:before="240" w:after="240" w:line="360" w:lineRule="auto"/>
-        <w:jc w:val="both"/>
-        <w:rPr>
-          <w:rFonts w:ascii="Times New Roman" w:eastAsia="Times New Roman" w:hAnsi="Times New Roman" w:cs="Times New Roman"/>
-          <w:sz w:val="24"/>
-          <w:szCs w:val="24"/>
-        </w:rPr>
-      </w:pPr>
-      <w:r>
-        <w:rPr>
-          <w:rFonts w:ascii="Times New Roman" w:eastAsia="Times New Roman" w:hAnsi="Times New Roman" w:cs="Times New Roman"/>
-          <w:sz w:val="24"/>
-          <w:szCs w:val="24"/>
-        </w:rPr>
-        <w:t>‌</w:t>
-      </w:r>
-    </w:p>
-    <w:p>
-      <w:pPr>
-        <w:spacing w:before="240" w:after="240" w:line="360" w:lineRule="auto"/>
-        <w:rPr>
-          <w:rFonts w:ascii="Times New Roman" w:eastAsia="Times New Roman" w:hAnsi="Times New Roman" w:cs="Times New Roman"/>
-          <w:sz w:val="24"/>
-          <w:szCs w:val="24"/>
+        <w:pStyle w:val="Prrafodelista"/>
+        <w:spacing w:line="480" w:lineRule="atLeast"/>
+        <w:rPr>
+          <w:rFonts w:ascii="Times New Roman" w:eastAsia="Times New Roman" w:hAnsi="Times New Roman" w:cs="Times New Roman"/>
+          <w:color w:val="000000"/>
+          <w:sz w:val="24"/>
+          <w:szCs w:val="24"/>
+          <w:lang w:val="es-EC"/>
         </w:rPr>
       </w:pPr>
     </w:p>
@@ -6963,11 +8521,872 @@
           <w:rFonts w:ascii="Times New Roman" w:eastAsia="Times New Roman" w:hAnsi="Times New Roman" w:cs="Times New Roman"/>
           <w:sz w:val="24"/>
           <w:szCs w:val="24"/>
+          <w:lang w:val="es-EC"/>
+        </w:rPr>
+      </w:pPr>
+    </w:p>
+    <w:p>
+      <w:pPr>
+        <w:spacing w:before="240" w:line="360" w:lineRule="auto"/>
+        <w:jc w:val="both"/>
+        <w:rPr>
+          <w:rFonts w:ascii="Times New Roman" w:eastAsia="Times New Roman" w:hAnsi="Times New Roman" w:cs="Times New Roman"/>
+          <w:sz w:val="24"/>
+          <w:szCs w:val="24"/>
+          <w:lang w:val="es-EC"/>
+        </w:rPr>
+      </w:pPr>
+    </w:p>
+    <w:p>
+      <w:pPr>
+        <w:spacing w:before="240" w:line="360" w:lineRule="auto"/>
+        <w:jc w:val="both"/>
+        <w:rPr>
+          <w:rFonts w:ascii="Times New Roman" w:eastAsia="Times New Roman" w:hAnsi="Times New Roman" w:cs="Times New Roman"/>
+          <w:sz w:val="24"/>
+          <w:szCs w:val="24"/>
+          <w:lang w:val="es-EC"/>
+        </w:rPr>
+      </w:pPr>
+    </w:p>
+    <w:p>
+      <w:pPr>
+        <w:spacing w:before="240" w:line="360" w:lineRule="auto"/>
+        <w:jc w:val="both"/>
+        <w:rPr>
+          <w:rFonts w:ascii="Times New Roman" w:eastAsia="Times New Roman" w:hAnsi="Times New Roman" w:cs="Times New Roman"/>
+          <w:sz w:val="24"/>
+          <w:szCs w:val="24"/>
+          <w:lang w:val="es-EC"/>
+        </w:rPr>
+      </w:pPr>
+    </w:p>
+    <w:p>
+      <w:pPr>
+        <w:spacing w:before="240" w:line="360" w:lineRule="auto"/>
+        <w:jc w:val="both"/>
+        <w:rPr>
+          <w:rFonts w:ascii="Times New Roman" w:eastAsia="Times New Roman" w:hAnsi="Times New Roman" w:cs="Times New Roman"/>
+          <w:sz w:val="24"/>
+          <w:szCs w:val="24"/>
+          <w:lang w:val="es-EC"/>
+        </w:rPr>
+      </w:pPr>
+    </w:p>
+    <w:p>
+      <w:pPr>
+        <w:spacing w:before="240" w:line="360" w:lineRule="auto"/>
+        <w:jc w:val="both"/>
+        <w:rPr>
+          <w:rFonts w:ascii="Times New Roman" w:eastAsia="Times New Roman" w:hAnsi="Times New Roman" w:cs="Times New Roman"/>
+          <w:sz w:val="24"/>
+          <w:szCs w:val="24"/>
+          <w:lang w:val="es-EC"/>
+        </w:rPr>
+      </w:pPr>
+    </w:p>
+    <w:p>
+      <w:pPr>
+        <w:spacing w:before="240" w:line="360" w:lineRule="auto"/>
+        <w:jc w:val="both"/>
+        <w:rPr>
+          <w:rFonts w:ascii="Times New Roman" w:eastAsia="Times New Roman" w:hAnsi="Times New Roman" w:cs="Times New Roman"/>
+          <w:sz w:val="24"/>
+          <w:szCs w:val="24"/>
+          <w:lang w:val="es-EC"/>
+        </w:rPr>
+      </w:pPr>
+    </w:p>
+    <w:p>
+      <w:pPr>
+        <w:spacing w:before="240" w:line="360" w:lineRule="auto"/>
+        <w:jc w:val="both"/>
+        <w:rPr>
+          <w:rFonts w:ascii="Times New Roman" w:eastAsia="Times New Roman" w:hAnsi="Times New Roman" w:cs="Times New Roman"/>
+          <w:sz w:val="24"/>
+          <w:szCs w:val="24"/>
+          <w:lang w:val="es-EC"/>
+        </w:rPr>
+      </w:pPr>
+    </w:p>
+    <w:p>
+      <w:pPr>
+        <w:spacing w:before="240" w:line="360" w:lineRule="auto"/>
+        <w:jc w:val="both"/>
+        <w:rPr>
+          <w:rFonts w:ascii="Times New Roman" w:eastAsia="Times New Roman" w:hAnsi="Times New Roman" w:cs="Times New Roman"/>
+          <w:sz w:val="24"/>
+          <w:szCs w:val="24"/>
+          <w:lang w:val="es-EC"/>
+        </w:rPr>
+      </w:pPr>
+    </w:p>
+    <w:p>
+      <w:pPr>
+        <w:spacing w:before="240" w:line="360" w:lineRule="auto"/>
+        <w:jc w:val="both"/>
+        <w:rPr>
+          <w:rFonts w:ascii="Times New Roman" w:eastAsia="Times New Roman" w:hAnsi="Times New Roman" w:cs="Times New Roman"/>
+          <w:b/>
+          <w:sz w:val="28"/>
+          <w:szCs w:val="28"/>
+        </w:rPr>
+      </w:pPr>
+      <w:r>
+        <w:rPr>
+          <w:rFonts w:ascii="Times New Roman" w:eastAsia="Times New Roman" w:hAnsi="Times New Roman" w:cs="Times New Roman"/>
+          <w:b/>
+          <w:sz w:val="28"/>
+          <w:szCs w:val="28"/>
+        </w:rPr>
+        <w:lastRenderedPageBreak/>
+        <w:t>Anexos</w:t>
+      </w:r>
+    </w:p>
+    <w:p>
+      <w:pPr>
+        <w:spacing w:before="240" w:line="360" w:lineRule="auto"/>
+        <w:jc w:val="both"/>
+        <w:rPr>
+          <w:rFonts w:ascii="Times New Roman" w:eastAsia="Times New Roman" w:hAnsi="Times New Roman" w:cs="Times New Roman"/>
+          <w:i/>
+          <w:sz w:val="24"/>
+          <w:szCs w:val="24"/>
+        </w:rPr>
+      </w:pPr>
+      <w:r>
+        <w:rPr>
+          <w:rFonts w:ascii="Times New Roman" w:eastAsia="Times New Roman" w:hAnsi="Times New Roman" w:cs="Times New Roman"/>
+          <w:i/>
+          <w:sz w:val="24"/>
+          <w:szCs w:val="24"/>
+        </w:rPr>
+        <w:t>Tabla 1 Cronograma</w:t>
+      </w:r>
+    </w:p>
+    <w:p>
+      <w:pPr>
+        <w:spacing w:before="240" w:line="360" w:lineRule="auto"/>
+        <w:jc w:val="center"/>
+        <w:rPr>
+          <w:rFonts w:ascii="Times New Roman" w:eastAsia="Times New Roman" w:hAnsi="Times New Roman" w:cs="Times New Roman"/>
+          <w:sz w:val="24"/>
+          <w:szCs w:val="24"/>
+        </w:rPr>
+      </w:pPr>
+      <w:r>
+        <w:rPr>
+          <w:noProof/>
+          <w:lang w:val="es-EC"/>
+        </w:rPr>
+        <w:drawing>
+          <wp:anchor distT="0" distB="0" distL="114300" distR="114300" simplePos="0" relativeHeight="251658240" behindDoc="1" locked="0" layoutInCell="1" allowOverlap="1" wp14:anchorId="57A80A3F" wp14:editId="649DF424">
+            <wp:simplePos x="0" y="0"/>
+            <wp:positionH relativeFrom="margin">
+              <wp:align>center</wp:align>
+            </wp:positionH>
+            <wp:positionV relativeFrom="paragraph">
+              <wp:posOffset>5478632</wp:posOffset>
+            </wp:positionV>
+            <wp:extent cx="4257675" cy="285750"/>
+            <wp:effectExtent l="0" t="0" r="9525" b="0"/>
+            <wp:wrapTight wrapText="bothSides">
+              <wp:wrapPolygon edited="0">
+                <wp:start x="0" y="0"/>
+                <wp:lineTo x="0" y="20160"/>
+                <wp:lineTo x="21552" y="20160"/>
+                <wp:lineTo x="21552" y="0"/>
+                <wp:lineTo x="0" y="0"/>
+              </wp:wrapPolygon>
+            </wp:wrapTight>
+            <wp:docPr id="2" name="Imagen 2"/>
+            <wp:cNvGraphicFramePr>
+              <a:graphicFrameLocks xmlns:a="http://schemas.openxmlformats.org/drawingml/2006/main" noChangeAspect="1"/>
+            </wp:cNvGraphicFramePr>
+            <a:graphic xmlns:a="http://schemas.openxmlformats.org/drawingml/2006/main">
+              <a:graphicData uri="http://schemas.openxmlformats.org/drawingml/2006/picture">
+                <pic:pic xmlns:pic="http://schemas.openxmlformats.org/drawingml/2006/picture">
+                  <pic:nvPicPr>
+                    <pic:cNvPr id="1" name=""/>
+                    <pic:cNvPicPr/>
+                  </pic:nvPicPr>
+                  <pic:blipFill>
+                    <a:blip r:embed="rId13">
+                      <a:extLst>
+                        <a:ext uri="{28A0092B-C50C-407E-A947-70E740481C1C}">
+                          <a14:useLocalDpi xmlns:a14="http://schemas.microsoft.com/office/drawing/2010/main" val="0"/>
+                        </a:ext>
+                      </a:extLst>
+                    </a:blip>
+                    <a:stretch>
+                      <a:fillRect/>
+                    </a:stretch>
+                  </pic:blipFill>
+                  <pic:spPr>
+                    <a:xfrm>
+                      <a:off x="0" y="0"/>
+                      <a:ext cx="4257675" cy="285750"/>
+                    </a:xfrm>
+                    <a:prstGeom prst="rect">
+                      <a:avLst/>
+                    </a:prstGeom>
+                  </pic:spPr>
+                </pic:pic>
+              </a:graphicData>
+            </a:graphic>
+            <wp14:sizeRelH relativeFrom="page">
+              <wp14:pctWidth>0</wp14:pctWidth>
+            </wp14:sizeRelH>
+            <wp14:sizeRelV relativeFrom="page">
+              <wp14:pctHeight>0</wp14:pctHeight>
+            </wp14:sizeRelV>
+          </wp:anchor>
+        </w:drawing>
+      </w:r>
+      <w:r>
+        <w:rPr>
+          <w:noProof/>
+          <w:lang w:val="es-EC"/>
+        </w:rPr>
+        <w:drawing>
+          <wp:inline distT="0" distB="0" distL="0" distR="0" wp14:anchorId="6D0DD2AB" wp14:editId="4657D4F8">
+            <wp:extent cx="4257675" cy="5276850"/>
+            <wp:effectExtent l="0" t="0" r="9525" b="0"/>
+            <wp:docPr id="1" name="Imagen 1"/>
+            <wp:cNvGraphicFramePr>
+              <a:graphicFrameLocks xmlns:a="http://schemas.openxmlformats.org/drawingml/2006/main" noChangeAspect="1"/>
+            </wp:cNvGraphicFramePr>
+            <a:graphic xmlns:a="http://schemas.openxmlformats.org/drawingml/2006/main">
+              <a:graphicData uri="http://schemas.openxmlformats.org/drawingml/2006/picture">
+                <pic:pic xmlns:pic="http://schemas.openxmlformats.org/drawingml/2006/picture">
+                  <pic:nvPicPr>
+                    <pic:cNvPr id="1" name=""/>
+                    <pic:cNvPicPr/>
+                  </pic:nvPicPr>
+                  <pic:blipFill>
+                    <a:blip r:embed="rId14"/>
+                    <a:stretch>
+                      <a:fillRect/>
+                    </a:stretch>
+                  </pic:blipFill>
+                  <pic:spPr>
+                    <a:xfrm>
+                      <a:off x="0" y="0"/>
+                      <a:ext cx="4257675" cy="5276850"/>
+                    </a:xfrm>
+                    <a:prstGeom prst="rect">
+                      <a:avLst/>
+                    </a:prstGeom>
+                  </pic:spPr>
+                </pic:pic>
+              </a:graphicData>
+            </a:graphic>
+          </wp:inline>
+        </w:drawing>
+      </w:r>
+      <w:r>
+        <w:rPr>
+          <w:noProof/>
+          <w:lang w:val="es-EC"/>
+        </w:rPr>
+        <w:t xml:space="preserve"> </w:t>
+      </w:r>
+    </w:p>
+    <w:p>
+      <w:pPr>
+        <w:spacing w:before="240" w:line="360" w:lineRule="auto"/>
+        <w:jc w:val="both"/>
+        <w:rPr>
+          <w:rFonts w:ascii="Times New Roman" w:eastAsia="Times New Roman" w:hAnsi="Times New Roman" w:cs="Times New Roman"/>
+          <w:sz w:val="24"/>
+          <w:szCs w:val="24"/>
+        </w:rPr>
+      </w:pPr>
+    </w:p>
+    <w:p>
+      <w:pPr>
+        <w:pBdr>
+          <w:top w:val="nil"/>
+          <w:left w:val="nil"/>
+          <w:bottom w:val="nil"/>
+          <w:right w:val="nil"/>
+          <w:between w:val="nil"/>
+        </w:pBdr>
+        <w:ind w:left="720"/>
+        <w:jc w:val="center"/>
+        <w:rPr>
+          <w:rFonts w:ascii="Times New Roman" w:eastAsia="Times New Roman" w:hAnsi="Times New Roman" w:cs="Times New Roman"/>
+          <w:sz w:val="24"/>
+          <w:szCs w:val="24"/>
+        </w:rPr>
+      </w:pPr>
+      <w:r>
+        <w:rPr>
+          <w:rFonts w:ascii="Times New Roman" w:eastAsia="Times New Roman" w:hAnsi="Times New Roman" w:cs="Times New Roman"/>
+          <w:i/>
+          <w:sz w:val="24"/>
+          <w:szCs w:val="24"/>
+        </w:rPr>
+        <w:t xml:space="preserve">Nota: </w:t>
+      </w:r>
+      <w:r>
+        <w:rPr>
+          <w:rFonts w:ascii="Times New Roman" w:eastAsia="Times New Roman" w:hAnsi="Times New Roman" w:cs="Times New Roman"/>
+          <w:sz w:val="24"/>
+          <w:szCs w:val="24"/>
+        </w:rPr>
+        <w:t xml:space="preserve">Cronograma de actividades. Fuente: Autoría del </w:t>
+      </w:r>
+      <w:r>
+        <w:rPr>
+          <w:rFonts w:ascii="Times New Roman" w:eastAsia="Times New Roman" w:hAnsi="Times New Roman" w:cs="Times New Roman"/>
+          <w:sz w:val="24"/>
+          <w:szCs w:val="24"/>
+        </w:rPr>
+        <w:t>Grupo N°4</w:t>
+      </w:r>
+    </w:p>
+    <w:p>
+      <w:pPr>
+        <w:spacing w:before="240" w:line="360" w:lineRule="auto"/>
+        <w:jc w:val="both"/>
+        <w:rPr>
+          <w:rFonts w:ascii="Times New Roman" w:eastAsia="Times New Roman" w:hAnsi="Times New Roman" w:cs="Times New Roman"/>
+          <w:sz w:val="24"/>
+          <w:szCs w:val="24"/>
+        </w:rPr>
+      </w:pPr>
+    </w:p>
+    <w:p>
+      <w:pPr>
+        <w:spacing w:before="240" w:line="360" w:lineRule="auto"/>
+        <w:jc w:val="both"/>
+        <w:rPr>
+          <w:rFonts w:ascii="Times New Roman" w:eastAsia="Times New Roman" w:hAnsi="Times New Roman" w:cs="Times New Roman"/>
+          <w:sz w:val="24"/>
+          <w:szCs w:val="24"/>
+        </w:rPr>
+      </w:pPr>
+    </w:p>
+    <w:p>
+      <w:pPr>
+        <w:spacing w:before="240" w:line="360" w:lineRule="auto"/>
+        <w:jc w:val="both"/>
+        <w:rPr>
+          <w:rFonts w:ascii="Times New Roman" w:eastAsia="Times New Roman" w:hAnsi="Times New Roman" w:cs="Times New Roman"/>
+          <w:sz w:val="24"/>
+          <w:szCs w:val="24"/>
+        </w:rPr>
+      </w:pPr>
+    </w:p>
+    <w:p>
+      <w:pPr>
+        <w:spacing w:before="240" w:line="360" w:lineRule="auto"/>
+        <w:jc w:val="both"/>
+        <w:rPr>
+          <w:rFonts w:ascii="Times New Roman" w:eastAsia="Times New Roman" w:hAnsi="Times New Roman" w:cs="Times New Roman"/>
+          <w:sz w:val="24"/>
+          <w:szCs w:val="24"/>
+        </w:rPr>
+      </w:pPr>
+    </w:p>
+    <w:p>
+      <w:pPr>
+        <w:pBdr>
+          <w:top w:val="nil"/>
+          <w:left w:val="nil"/>
+          <w:bottom w:val="nil"/>
+          <w:right w:val="nil"/>
+          <w:between w:val="nil"/>
+        </w:pBdr>
+        <w:rPr>
+          <w:rFonts w:ascii="Times New Roman" w:eastAsia="Times New Roman" w:hAnsi="Times New Roman" w:cs="Times New Roman"/>
+          <w:sz w:val="24"/>
+          <w:szCs w:val="24"/>
+        </w:rPr>
+      </w:pPr>
+    </w:p>
+    <w:p>
+      <w:pPr>
+        <w:pBdr>
+          <w:top w:val="nil"/>
+          <w:left w:val="nil"/>
+          <w:bottom w:val="nil"/>
+          <w:right w:val="nil"/>
+          <w:between w:val="nil"/>
+        </w:pBdr>
+        <w:rPr>
+          <w:rFonts w:ascii="Times New Roman" w:eastAsia="Times New Roman" w:hAnsi="Times New Roman" w:cs="Times New Roman"/>
+          <w:sz w:val="24"/>
+          <w:szCs w:val="24"/>
+        </w:rPr>
+      </w:pPr>
+    </w:p>
+    <w:p>
+      <w:pPr>
+        <w:pBdr>
+          <w:top w:val="nil"/>
+          <w:left w:val="nil"/>
+          <w:bottom w:val="nil"/>
+          <w:right w:val="nil"/>
+          <w:between w:val="nil"/>
+        </w:pBdr>
+        <w:rPr>
+          <w:rFonts w:ascii="Times New Roman" w:eastAsia="Times New Roman" w:hAnsi="Times New Roman" w:cs="Times New Roman"/>
+          <w:i/>
+          <w:sz w:val="28"/>
+          <w:szCs w:val="28"/>
+        </w:rPr>
+      </w:pPr>
+      <w:r>
+        <w:rPr>
+          <w:rFonts w:ascii="Times New Roman" w:eastAsia="Times New Roman" w:hAnsi="Times New Roman" w:cs="Times New Roman"/>
+          <w:i/>
+          <w:sz w:val="28"/>
+          <w:szCs w:val="28"/>
+        </w:rPr>
+        <w:t xml:space="preserve">Tabla 2 </w:t>
+      </w:r>
+      <w:r>
+        <w:rPr>
+          <w:rFonts w:ascii="Times New Roman" w:eastAsia="Times New Roman" w:hAnsi="Times New Roman" w:cs="Times New Roman"/>
+          <w:i/>
+          <w:sz w:val="28"/>
+          <w:szCs w:val="28"/>
+        </w:rPr>
+        <w:t>Matriz de identificación de requisitos</w:t>
+      </w:r>
+    </w:p>
+    <w:p>
+      <w:pPr>
+        <w:pBdr>
+          <w:top w:val="nil"/>
+          <w:left w:val="nil"/>
+          <w:bottom w:val="nil"/>
+          <w:right w:val="nil"/>
+          <w:between w:val="nil"/>
+        </w:pBdr>
+        <w:rPr>
+          <w:rFonts w:ascii="Times New Roman" w:eastAsia="Times New Roman" w:hAnsi="Times New Roman" w:cs="Times New Roman"/>
+          <w:b/>
+          <w:sz w:val="28"/>
+          <w:szCs w:val="28"/>
+        </w:rPr>
+      </w:pPr>
+    </w:p>
+    <w:p>
+      <w:pPr>
+        <w:pBdr>
+          <w:top w:val="nil"/>
+          <w:left w:val="nil"/>
+          <w:bottom w:val="nil"/>
+          <w:right w:val="nil"/>
+          <w:between w:val="nil"/>
+        </w:pBdr>
+        <w:jc w:val="center"/>
+        <w:rPr>
+          <w:rFonts w:ascii="Times New Roman" w:eastAsia="Times New Roman" w:hAnsi="Times New Roman" w:cs="Times New Roman"/>
+          <w:b/>
+          <w:sz w:val="28"/>
+          <w:szCs w:val="28"/>
+        </w:rPr>
+      </w:pPr>
+      <w:r>
+        <w:rPr>
+          <w:noProof/>
+          <w:lang w:val="es-EC"/>
+        </w:rPr>
+        <w:drawing>
+          <wp:inline distT="0" distB="0" distL="0" distR="0" wp14:anchorId="561CA44A" wp14:editId="1671BC78">
+            <wp:extent cx="5733415" cy="2411095"/>
+            <wp:effectExtent l="76200" t="76200" r="133985" b="141605"/>
+            <wp:docPr id="4" name="Imagen 4"/>
+            <wp:cNvGraphicFramePr>
+              <a:graphicFrameLocks xmlns:a="http://schemas.openxmlformats.org/drawingml/2006/main" noChangeAspect="1"/>
+            </wp:cNvGraphicFramePr>
+            <a:graphic xmlns:a="http://schemas.openxmlformats.org/drawingml/2006/main">
+              <a:graphicData uri="http://schemas.openxmlformats.org/drawingml/2006/picture">
+                <pic:pic xmlns:pic="http://schemas.openxmlformats.org/drawingml/2006/picture">
+                  <pic:nvPicPr>
+                    <pic:cNvPr id="1" name=""/>
+                    <pic:cNvPicPr/>
+                  </pic:nvPicPr>
+                  <pic:blipFill>
+                    <a:blip r:embed="rId15"/>
+                    <a:stretch>
+                      <a:fillRect/>
+                    </a:stretch>
+                  </pic:blipFill>
+                  <pic:spPr>
+                    <a:xfrm>
+                      <a:off x="0" y="0"/>
+                      <a:ext cx="5733415" cy="2411095"/>
+                    </a:xfrm>
+                    <a:prstGeom prst="rect">
+                      <a:avLst/>
+                    </a:prstGeom>
+                    <a:ln w="38100" cap="sq">
+                      <a:solidFill>
+                        <a:srgbClr val="000000"/>
+                      </a:solidFill>
+                      <a:prstDash val="solid"/>
+                      <a:miter lim="800000"/>
+                    </a:ln>
+                    <a:effectLst>
+                      <a:outerShdw blurRad="50800" dist="38100" dir="2700000" algn="tl" rotWithShape="0">
+                        <a:srgbClr val="000000">
+                          <a:alpha val="43000"/>
+                        </a:srgbClr>
+                      </a:outerShdw>
+                    </a:effectLst>
+                  </pic:spPr>
+                </pic:pic>
+              </a:graphicData>
+            </a:graphic>
+          </wp:inline>
+        </w:drawing>
+      </w:r>
+    </w:p>
+    <w:p>
+      <w:pPr>
+        <w:pBdr>
+          <w:top w:val="nil"/>
+          <w:left w:val="nil"/>
+          <w:bottom w:val="nil"/>
+          <w:right w:val="nil"/>
+          <w:between w:val="nil"/>
+        </w:pBdr>
+        <w:ind w:left="720"/>
+        <w:jc w:val="center"/>
+        <w:rPr>
+          <w:rFonts w:ascii="Times New Roman" w:eastAsia="Times New Roman" w:hAnsi="Times New Roman" w:cs="Times New Roman"/>
+          <w:sz w:val="24"/>
+          <w:szCs w:val="24"/>
+        </w:rPr>
+      </w:pPr>
+      <w:r>
+        <w:rPr>
+          <w:rFonts w:ascii="Times New Roman" w:eastAsia="Times New Roman" w:hAnsi="Times New Roman" w:cs="Times New Roman"/>
+          <w:i/>
+          <w:sz w:val="24"/>
+          <w:szCs w:val="24"/>
+        </w:rPr>
+        <w:t xml:space="preserve">Nota: </w:t>
+      </w:r>
+      <w:r>
+        <w:rPr>
+          <w:rFonts w:ascii="Times New Roman" w:eastAsia="Times New Roman" w:hAnsi="Times New Roman" w:cs="Times New Roman"/>
+          <w:sz w:val="24"/>
+          <w:szCs w:val="24"/>
+        </w:rPr>
+        <w:t>Matriz de identificación de requerimientos</w:t>
+      </w:r>
+      <w:r>
+        <w:rPr>
+          <w:rFonts w:ascii="Times New Roman" w:eastAsia="Times New Roman" w:hAnsi="Times New Roman" w:cs="Times New Roman"/>
+          <w:sz w:val="24"/>
+          <w:szCs w:val="24"/>
+        </w:rPr>
+        <w:t>. Fuente: Autoría</w:t>
+      </w:r>
+      <w:r>
+        <w:rPr>
+          <w:rFonts w:ascii="Times New Roman" w:eastAsia="Times New Roman" w:hAnsi="Times New Roman" w:cs="Times New Roman"/>
+          <w:sz w:val="24"/>
+          <w:szCs w:val="24"/>
+        </w:rPr>
+        <w:t xml:space="preserve"> del </w:t>
+      </w:r>
+      <w:r>
+        <w:rPr>
+          <w:rFonts w:ascii="Times New Roman" w:eastAsia="Times New Roman" w:hAnsi="Times New Roman" w:cs="Times New Roman"/>
+          <w:sz w:val="24"/>
+          <w:szCs w:val="24"/>
+        </w:rPr>
+        <w:t>Grupo N°4</w:t>
+      </w:r>
+    </w:p>
+    <w:p>
+      <w:pPr>
+        <w:pBdr>
+          <w:top w:val="nil"/>
+          <w:left w:val="nil"/>
+          <w:bottom w:val="nil"/>
+          <w:right w:val="nil"/>
+          <w:between w:val="nil"/>
+        </w:pBdr>
+        <w:jc w:val="center"/>
+        <w:rPr>
+          <w:rFonts w:ascii="Times New Roman" w:eastAsia="Times New Roman" w:hAnsi="Times New Roman" w:cs="Times New Roman"/>
+          <w:b/>
+          <w:sz w:val="28"/>
+          <w:szCs w:val="28"/>
+        </w:rPr>
+      </w:pPr>
+    </w:p>
+    <w:p>
+      <w:pPr>
+        <w:pBdr>
+          <w:top w:val="nil"/>
+          <w:left w:val="nil"/>
+          <w:bottom w:val="nil"/>
+          <w:right w:val="nil"/>
+          <w:between w:val="nil"/>
+        </w:pBdr>
+        <w:rPr>
+          <w:rFonts w:ascii="Times New Roman" w:eastAsia="Times New Roman" w:hAnsi="Times New Roman" w:cs="Times New Roman"/>
+          <w:b/>
+          <w:sz w:val="28"/>
+          <w:szCs w:val="28"/>
+        </w:rPr>
+      </w:pPr>
+    </w:p>
+    <w:p>
+      <w:pPr>
+        <w:pBdr>
+          <w:top w:val="nil"/>
+          <w:left w:val="nil"/>
+          <w:bottom w:val="nil"/>
+          <w:right w:val="nil"/>
+          <w:between w:val="nil"/>
+        </w:pBdr>
+        <w:rPr>
+          <w:rFonts w:ascii="Times New Roman" w:eastAsia="Times New Roman" w:hAnsi="Times New Roman" w:cs="Times New Roman"/>
+          <w:i/>
+          <w:sz w:val="28"/>
+          <w:szCs w:val="28"/>
+        </w:rPr>
+      </w:pPr>
+      <w:r>
+        <w:rPr>
+          <w:rFonts w:ascii="Times New Roman" w:eastAsia="Times New Roman" w:hAnsi="Times New Roman" w:cs="Times New Roman"/>
+          <w:i/>
+          <w:sz w:val="28"/>
+          <w:szCs w:val="28"/>
+        </w:rPr>
+        <w:t>Tabla 3 Historia de Usuario (HU)</w:t>
+      </w:r>
+    </w:p>
+    <w:p>
+      <w:pPr>
+        <w:pBdr>
+          <w:top w:val="nil"/>
+          <w:left w:val="nil"/>
+          <w:bottom w:val="nil"/>
+          <w:right w:val="nil"/>
+          <w:between w:val="nil"/>
+        </w:pBdr>
+        <w:rPr>
+          <w:rFonts w:ascii="Times New Roman" w:eastAsia="Times New Roman" w:hAnsi="Times New Roman" w:cs="Times New Roman"/>
+          <w:b/>
+          <w:sz w:val="28"/>
+          <w:szCs w:val="28"/>
+        </w:rPr>
+      </w:pPr>
+      <w:r>
+        <w:rPr>
+          <w:noProof/>
+          <w:lang w:val="es-EC"/>
+        </w:rPr>
+        <w:drawing>
+          <wp:inline distT="0" distB="0" distL="0" distR="0" wp14:anchorId="3EA47367" wp14:editId="218F3530">
+            <wp:extent cx="5733415" cy="2566670"/>
+            <wp:effectExtent l="76200" t="76200" r="133985" b="138430"/>
+            <wp:docPr id="5" name="Imagen 5"/>
+            <wp:cNvGraphicFramePr>
+              <a:graphicFrameLocks xmlns:a="http://schemas.openxmlformats.org/drawingml/2006/main" noChangeAspect="1"/>
+            </wp:cNvGraphicFramePr>
+            <a:graphic xmlns:a="http://schemas.openxmlformats.org/drawingml/2006/main">
+              <a:graphicData uri="http://schemas.openxmlformats.org/drawingml/2006/picture">
+                <pic:pic xmlns:pic="http://schemas.openxmlformats.org/drawingml/2006/picture">
+                  <pic:nvPicPr>
+                    <pic:cNvPr id="1" name=""/>
+                    <pic:cNvPicPr/>
+                  </pic:nvPicPr>
+                  <pic:blipFill>
+                    <a:blip r:embed="rId16"/>
+                    <a:stretch>
+                      <a:fillRect/>
+                    </a:stretch>
+                  </pic:blipFill>
+                  <pic:spPr>
+                    <a:xfrm>
+                      <a:off x="0" y="0"/>
+                      <a:ext cx="5733415" cy="2566670"/>
+                    </a:xfrm>
+                    <a:prstGeom prst="rect">
+                      <a:avLst/>
+                    </a:prstGeom>
+                    <a:ln w="38100" cap="sq">
+                      <a:solidFill>
+                        <a:srgbClr val="000000"/>
+                      </a:solidFill>
+                      <a:prstDash val="solid"/>
+                      <a:miter lim="800000"/>
+                    </a:ln>
+                    <a:effectLst>
+                      <a:outerShdw blurRad="50800" dist="38100" dir="2700000" algn="tl" rotWithShape="0">
+                        <a:srgbClr val="000000">
+                          <a:alpha val="43000"/>
+                        </a:srgbClr>
+                      </a:outerShdw>
+                    </a:effectLst>
+                  </pic:spPr>
+                </pic:pic>
+              </a:graphicData>
+            </a:graphic>
+          </wp:inline>
+        </w:drawing>
+      </w:r>
+    </w:p>
+    <w:p>
+      <w:pPr>
+        <w:pBdr>
+          <w:top w:val="nil"/>
+          <w:left w:val="nil"/>
+          <w:bottom w:val="nil"/>
+          <w:right w:val="nil"/>
+          <w:between w:val="nil"/>
+        </w:pBdr>
+        <w:ind w:left="720"/>
+        <w:jc w:val="center"/>
+        <w:rPr>
+          <w:rFonts w:ascii="Times New Roman" w:eastAsia="Times New Roman" w:hAnsi="Times New Roman" w:cs="Times New Roman"/>
+          <w:sz w:val="24"/>
+          <w:szCs w:val="24"/>
+        </w:rPr>
+      </w:pPr>
+      <w:r>
+        <w:rPr>
+          <w:rFonts w:ascii="Times New Roman" w:eastAsia="Times New Roman" w:hAnsi="Times New Roman" w:cs="Times New Roman"/>
+          <w:i/>
+          <w:sz w:val="24"/>
+          <w:szCs w:val="24"/>
+        </w:rPr>
+        <w:t xml:space="preserve">Nota: </w:t>
+      </w:r>
+      <w:r>
+        <w:rPr>
+          <w:rFonts w:ascii="Times New Roman" w:eastAsia="Times New Roman" w:hAnsi="Times New Roman" w:cs="Times New Roman"/>
+          <w:sz w:val="24"/>
+          <w:szCs w:val="24"/>
+        </w:rPr>
+        <w:t xml:space="preserve">Historia de Usuario. Fuente: Autoría del </w:t>
+      </w:r>
+      <w:r>
+        <w:rPr>
+          <w:rFonts w:ascii="Times New Roman" w:eastAsia="Times New Roman" w:hAnsi="Times New Roman" w:cs="Times New Roman"/>
+          <w:sz w:val="24"/>
+          <w:szCs w:val="24"/>
+        </w:rPr>
+        <w:t>Grupo N°4</w:t>
+      </w:r>
+      <w:r>
+        <w:rPr>
+          <w:rFonts w:ascii="Times New Roman" w:eastAsia="Times New Roman" w:hAnsi="Times New Roman" w:cs="Times New Roman"/>
+          <w:sz w:val="24"/>
+          <w:szCs w:val="24"/>
+        </w:rPr>
+        <w:t>.</w:t>
+      </w:r>
+    </w:p>
+    <w:p>
+      <w:pPr>
+        <w:pBdr>
+          <w:top w:val="nil"/>
+          <w:left w:val="nil"/>
+          <w:bottom w:val="nil"/>
+          <w:right w:val="nil"/>
+          <w:between w:val="nil"/>
+        </w:pBdr>
+        <w:rPr>
+          <w:rFonts w:ascii="Times New Roman" w:eastAsia="Times New Roman" w:hAnsi="Times New Roman" w:cs="Times New Roman"/>
+          <w:sz w:val="24"/>
+          <w:szCs w:val="24"/>
+        </w:rPr>
+      </w:pPr>
+    </w:p>
+    <w:p>
+      <w:pPr>
+        <w:pBdr>
+          <w:top w:val="nil"/>
+          <w:left w:val="nil"/>
+          <w:bottom w:val="nil"/>
+          <w:right w:val="nil"/>
+          <w:between w:val="nil"/>
+        </w:pBdr>
+        <w:rPr>
+          <w:rFonts w:ascii="Times New Roman" w:eastAsia="Times New Roman" w:hAnsi="Times New Roman" w:cs="Times New Roman"/>
+          <w:b/>
+          <w:sz w:val="28"/>
+          <w:szCs w:val="28"/>
+        </w:rPr>
+      </w:pPr>
+    </w:p>
+    <w:p>
+      <w:pPr>
+        <w:pBdr>
+          <w:top w:val="nil"/>
+          <w:left w:val="nil"/>
+          <w:bottom w:val="nil"/>
+          <w:right w:val="nil"/>
+          <w:between w:val="nil"/>
+        </w:pBdr>
+        <w:rPr>
+          <w:rFonts w:ascii="Times New Roman" w:eastAsia="Times New Roman" w:hAnsi="Times New Roman" w:cs="Times New Roman"/>
+          <w:b/>
+          <w:sz w:val="28"/>
+          <w:szCs w:val="28"/>
+        </w:rPr>
+      </w:pPr>
+    </w:p>
+    <w:p>
+      <w:pPr>
+        <w:pBdr>
+          <w:top w:val="nil"/>
+          <w:left w:val="nil"/>
+          <w:bottom w:val="nil"/>
+          <w:right w:val="nil"/>
+          <w:between w:val="nil"/>
+        </w:pBdr>
+        <w:rPr>
+          <w:rFonts w:ascii="Times New Roman" w:eastAsia="Times New Roman" w:hAnsi="Times New Roman" w:cs="Times New Roman"/>
+          <w:b/>
+          <w:sz w:val="28"/>
+          <w:szCs w:val="28"/>
+        </w:rPr>
+      </w:pPr>
+    </w:p>
+    <w:p>
+      <w:pPr>
+        <w:pBdr>
+          <w:top w:val="nil"/>
+          <w:left w:val="nil"/>
+          <w:bottom w:val="nil"/>
+          <w:right w:val="nil"/>
+          <w:between w:val="nil"/>
+        </w:pBdr>
+        <w:rPr>
+          <w:rFonts w:ascii="Times New Roman" w:eastAsia="Times New Roman" w:hAnsi="Times New Roman" w:cs="Times New Roman"/>
+          <w:b/>
+          <w:sz w:val="28"/>
+          <w:szCs w:val="28"/>
+        </w:rPr>
+      </w:pPr>
+    </w:p>
+    <w:p>
+      <w:pPr>
+        <w:spacing w:before="240" w:line="360" w:lineRule="auto"/>
+        <w:jc w:val="both"/>
+        <w:rPr>
+          <w:rFonts w:ascii="Times New Roman" w:eastAsia="Times New Roman" w:hAnsi="Times New Roman" w:cs="Times New Roman"/>
+          <w:sz w:val="24"/>
+          <w:szCs w:val="24"/>
         </w:rPr>
       </w:pPr>
     </w:p>
     <w:sectPr>
-      <w:footerReference w:type="default" r:id="rId11"/>
+      <w:footerReference w:type="default" r:id="rId17"/>
       <w:pgSz w:w="11909" w:h="16834"/>
       <w:pgMar w:top="1440" w:right="1440" w:bottom="1440" w:left="1440" w:header="720" w:footer="720" w:gutter="0"/>
       <w:pgNumType w:start="1"/>
@@ -7052,7 +9471,7 @@
         <w:noProof/>
         <w:color w:val="4F81BD"/>
       </w:rPr>
-      <w:t>9</w:t>
+      <w:t>15</w:t>
     </w:r>
     <w:r>
       <w:rPr>
@@ -7311,6 +9730,119 @@
     </w:lvl>
   </w:abstractNum>
   <w:abstractNum w:abstractNumId="2" w15:restartNumberingAfterBreak="0">
+    <w:nsid w:val="27D25EAB"/>
+    <w:multiLevelType w:val="hybridMultilevel"/>
+    <w:tmpl w:val="7C66C59E"/>
+    <w:lvl w:ilvl="0" w:tplc="DB387BD8">
+      <w:start w:val="5"/>
+      <w:numFmt w:val="bullet"/>
+      <w:lvlText w:val="-"/>
+      <w:lvlJc w:val="left"/>
+      <w:pPr>
+        <w:ind w:left="720" w:hanging="360"/>
+      </w:pPr>
+      <w:rPr>
+        <w:rFonts w:ascii="Arial" w:eastAsia="Arial" w:hAnsi="Arial" w:cs="Arial" w:hint="default"/>
+      </w:rPr>
+    </w:lvl>
+    <w:lvl w:ilvl="1" w:tplc="300A0003" w:tentative="1">
+      <w:start w:val="1"/>
+      <w:numFmt w:val="bullet"/>
+      <w:lvlText w:val="o"/>
+      <w:lvlJc w:val="left"/>
+      <w:pPr>
+        <w:ind w:left="1440" w:hanging="360"/>
+      </w:pPr>
+      <w:rPr>
+        <w:rFonts w:ascii="Courier New" w:hAnsi="Courier New" w:cs="Courier New" w:hint="default"/>
+      </w:rPr>
+    </w:lvl>
+    <w:lvl w:ilvl="2" w:tplc="300A0005" w:tentative="1">
+      <w:start w:val="1"/>
+      <w:numFmt w:val="bullet"/>
+      <w:lvlText w:val=""/>
+      <w:lvlJc w:val="left"/>
+      <w:pPr>
+        <w:ind w:left="2160" w:hanging="360"/>
+      </w:pPr>
+      <w:rPr>
+        <w:rFonts w:ascii="Wingdings" w:hAnsi="Wingdings" w:hint="default"/>
+      </w:rPr>
+    </w:lvl>
+    <w:lvl w:ilvl="3" w:tplc="300A0001" w:tentative="1">
+      <w:start w:val="1"/>
+      <w:numFmt w:val="bullet"/>
+      <w:lvlText w:val=""/>
+      <w:lvlJc w:val="left"/>
+      <w:pPr>
+        <w:ind w:left="2880" w:hanging="360"/>
+      </w:pPr>
+      <w:rPr>
+        <w:rFonts w:ascii="Symbol" w:hAnsi="Symbol" w:hint="default"/>
+      </w:rPr>
+    </w:lvl>
+    <w:lvl w:ilvl="4" w:tplc="300A0003" w:tentative="1">
+      <w:start w:val="1"/>
+      <w:numFmt w:val="bullet"/>
+      <w:lvlText w:val="o"/>
+      <w:lvlJc w:val="left"/>
+      <w:pPr>
+        <w:ind w:left="3600" w:hanging="360"/>
+      </w:pPr>
+      <w:rPr>
+        <w:rFonts w:ascii="Courier New" w:hAnsi="Courier New" w:cs="Courier New" w:hint="default"/>
+      </w:rPr>
+    </w:lvl>
+    <w:lvl w:ilvl="5" w:tplc="300A0005" w:tentative="1">
+      <w:start w:val="1"/>
+      <w:numFmt w:val="bullet"/>
+      <w:lvlText w:val=""/>
+      <w:lvlJc w:val="left"/>
+      <w:pPr>
+        <w:ind w:left="4320" w:hanging="360"/>
+      </w:pPr>
+      <w:rPr>
+        <w:rFonts w:ascii="Wingdings" w:hAnsi="Wingdings" w:hint="default"/>
+      </w:rPr>
+    </w:lvl>
+    <w:lvl w:ilvl="6" w:tplc="300A0001" w:tentative="1">
+      <w:start w:val="1"/>
+      <w:numFmt w:val="bullet"/>
+      <w:lvlText w:val=""/>
+      <w:lvlJc w:val="left"/>
+      <w:pPr>
+        <w:ind w:left="5040" w:hanging="360"/>
+      </w:pPr>
+      <w:rPr>
+        <w:rFonts w:ascii="Symbol" w:hAnsi="Symbol" w:hint="default"/>
+      </w:rPr>
+    </w:lvl>
+    <w:lvl w:ilvl="7" w:tplc="300A0003" w:tentative="1">
+      <w:start w:val="1"/>
+      <w:numFmt w:val="bullet"/>
+      <w:lvlText w:val="o"/>
+      <w:lvlJc w:val="left"/>
+      <w:pPr>
+        <w:ind w:left="5760" w:hanging="360"/>
+      </w:pPr>
+      <w:rPr>
+        <w:rFonts w:ascii="Courier New" w:hAnsi="Courier New" w:cs="Courier New" w:hint="default"/>
+      </w:rPr>
+    </w:lvl>
+    <w:lvl w:ilvl="8" w:tplc="300A0005" w:tentative="1">
+      <w:start w:val="1"/>
+      <w:numFmt w:val="bullet"/>
+      <w:lvlText w:val=""/>
+      <w:lvlJc w:val="left"/>
+      <w:pPr>
+        <w:ind w:left="6480" w:hanging="360"/>
+      </w:pPr>
+      <w:rPr>
+        <w:rFonts w:ascii="Wingdings" w:hAnsi="Wingdings" w:hint="default"/>
+      </w:rPr>
+    </w:lvl>
+  </w:abstractNum>
+  <w:abstractNum w:abstractNumId="3" w15:restartNumberingAfterBreak="0">
     <w:nsid w:val="2E855D1F"/>
     <w:multiLevelType w:val="multilevel"/>
     <w:tmpl w:val="54DC0F5A"/>
@@ -7459,7 +9991,7 @@
       </w:rPr>
     </w:lvl>
   </w:abstractNum>
-  <w:abstractNum w:abstractNumId="3" w15:restartNumberingAfterBreak="0">
+  <w:abstractNum w:abstractNumId="4" w15:restartNumberingAfterBreak="0">
     <w:nsid w:val="41133869"/>
     <w:multiLevelType w:val="multilevel"/>
     <w:tmpl w:val="B222714C"/>
@@ -7572,7 +10104,7 @@
       </w:rPr>
     </w:lvl>
   </w:abstractNum>
-  <w:abstractNum w:abstractNumId="4" w15:restartNumberingAfterBreak="0">
+  <w:abstractNum w:abstractNumId="5" w15:restartNumberingAfterBreak="0">
     <w:nsid w:val="43E8593C"/>
     <w:multiLevelType w:val="multilevel"/>
     <w:tmpl w:val="1674AB2C"/>
@@ -7685,7 +10217,7 @@
       </w:rPr>
     </w:lvl>
   </w:abstractNum>
-  <w:abstractNum w:abstractNumId="5" w15:restartNumberingAfterBreak="0">
+  <w:abstractNum w:abstractNumId="6" w15:restartNumberingAfterBreak="0">
     <w:nsid w:val="542859CB"/>
     <w:multiLevelType w:val="multilevel"/>
     <w:tmpl w:val="08FE6AF8"/>
@@ -7834,7 +10366,7 @@
       </w:rPr>
     </w:lvl>
   </w:abstractNum>
-  <w:abstractNum w:abstractNumId="6" w15:restartNumberingAfterBreak="0">
+  <w:abstractNum w:abstractNumId="7" w15:restartNumberingAfterBreak="0">
     <w:nsid w:val="61346152"/>
     <w:multiLevelType w:val="multilevel"/>
     <w:tmpl w:val="BAEEF010"/>
@@ -7947,7 +10479,7 @@
       </w:rPr>
     </w:lvl>
   </w:abstractNum>
-  <w:abstractNum w:abstractNumId="7" w15:restartNumberingAfterBreak="0">
+  <w:abstractNum w:abstractNumId="8" w15:restartNumberingAfterBreak="0">
     <w:nsid w:val="65610BB8"/>
     <w:multiLevelType w:val="multilevel"/>
     <w:tmpl w:val="67441812"/>
@@ -8061,7 +10593,7 @@
       </w:rPr>
     </w:lvl>
   </w:abstractNum>
-  <w:abstractNum w:abstractNumId="8" w15:restartNumberingAfterBreak="0">
+  <w:abstractNum w:abstractNumId="9" w15:restartNumberingAfterBreak="0">
     <w:nsid w:val="6C067DB5"/>
     <w:multiLevelType w:val="multilevel"/>
     <w:tmpl w:val="A2CE515C"/>
@@ -8174,32 +10706,151 @@
       </w:rPr>
     </w:lvl>
   </w:abstractNum>
+  <w:abstractNum w:abstractNumId="10" w15:restartNumberingAfterBreak="0">
+    <w:nsid w:val="6FB54E77"/>
+    <w:multiLevelType w:val="hybridMultilevel"/>
+    <w:tmpl w:val="BECAFAE6"/>
+    <w:lvl w:ilvl="0" w:tplc="300A0001">
+      <w:start w:val="1"/>
+      <w:numFmt w:val="bullet"/>
+      <w:lvlText w:val=""/>
+      <w:lvlJc w:val="left"/>
+      <w:pPr>
+        <w:ind w:left="720" w:hanging="360"/>
+      </w:pPr>
+      <w:rPr>
+        <w:rFonts w:ascii="Symbol" w:hAnsi="Symbol" w:hint="default"/>
+      </w:rPr>
+    </w:lvl>
+    <w:lvl w:ilvl="1" w:tplc="300A0003" w:tentative="1">
+      <w:start w:val="1"/>
+      <w:numFmt w:val="bullet"/>
+      <w:lvlText w:val="o"/>
+      <w:lvlJc w:val="left"/>
+      <w:pPr>
+        <w:ind w:left="1440" w:hanging="360"/>
+      </w:pPr>
+      <w:rPr>
+        <w:rFonts w:ascii="Courier New" w:hAnsi="Courier New" w:cs="Courier New" w:hint="default"/>
+      </w:rPr>
+    </w:lvl>
+    <w:lvl w:ilvl="2" w:tplc="300A0005" w:tentative="1">
+      <w:start w:val="1"/>
+      <w:numFmt w:val="bullet"/>
+      <w:lvlText w:val=""/>
+      <w:lvlJc w:val="left"/>
+      <w:pPr>
+        <w:ind w:left="2160" w:hanging="360"/>
+      </w:pPr>
+      <w:rPr>
+        <w:rFonts w:ascii="Wingdings" w:hAnsi="Wingdings" w:hint="default"/>
+      </w:rPr>
+    </w:lvl>
+    <w:lvl w:ilvl="3" w:tplc="300A0001" w:tentative="1">
+      <w:start w:val="1"/>
+      <w:numFmt w:val="bullet"/>
+      <w:lvlText w:val=""/>
+      <w:lvlJc w:val="left"/>
+      <w:pPr>
+        <w:ind w:left="2880" w:hanging="360"/>
+      </w:pPr>
+      <w:rPr>
+        <w:rFonts w:ascii="Symbol" w:hAnsi="Symbol" w:hint="default"/>
+      </w:rPr>
+    </w:lvl>
+    <w:lvl w:ilvl="4" w:tplc="300A0003" w:tentative="1">
+      <w:start w:val="1"/>
+      <w:numFmt w:val="bullet"/>
+      <w:lvlText w:val="o"/>
+      <w:lvlJc w:val="left"/>
+      <w:pPr>
+        <w:ind w:left="3600" w:hanging="360"/>
+      </w:pPr>
+      <w:rPr>
+        <w:rFonts w:ascii="Courier New" w:hAnsi="Courier New" w:cs="Courier New" w:hint="default"/>
+      </w:rPr>
+    </w:lvl>
+    <w:lvl w:ilvl="5" w:tplc="300A0005" w:tentative="1">
+      <w:start w:val="1"/>
+      <w:numFmt w:val="bullet"/>
+      <w:lvlText w:val=""/>
+      <w:lvlJc w:val="left"/>
+      <w:pPr>
+        <w:ind w:left="4320" w:hanging="360"/>
+      </w:pPr>
+      <w:rPr>
+        <w:rFonts w:ascii="Wingdings" w:hAnsi="Wingdings" w:hint="default"/>
+      </w:rPr>
+    </w:lvl>
+    <w:lvl w:ilvl="6" w:tplc="300A0001" w:tentative="1">
+      <w:start w:val="1"/>
+      <w:numFmt w:val="bullet"/>
+      <w:lvlText w:val=""/>
+      <w:lvlJc w:val="left"/>
+      <w:pPr>
+        <w:ind w:left="5040" w:hanging="360"/>
+      </w:pPr>
+      <w:rPr>
+        <w:rFonts w:ascii="Symbol" w:hAnsi="Symbol" w:hint="default"/>
+      </w:rPr>
+    </w:lvl>
+    <w:lvl w:ilvl="7" w:tplc="300A0003" w:tentative="1">
+      <w:start w:val="1"/>
+      <w:numFmt w:val="bullet"/>
+      <w:lvlText w:val="o"/>
+      <w:lvlJc w:val="left"/>
+      <w:pPr>
+        <w:ind w:left="5760" w:hanging="360"/>
+      </w:pPr>
+      <w:rPr>
+        <w:rFonts w:ascii="Courier New" w:hAnsi="Courier New" w:cs="Courier New" w:hint="default"/>
+      </w:rPr>
+    </w:lvl>
+    <w:lvl w:ilvl="8" w:tplc="300A0005" w:tentative="1">
+      <w:start w:val="1"/>
+      <w:numFmt w:val="bullet"/>
+      <w:lvlText w:val=""/>
+      <w:lvlJc w:val="left"/>
+      <w:pPr>
+        <w:ind w:left="6480" w:hanging="360"/>
+      </w:pPr>
+      <w:rPr>
+        <w:rFonts w:ascii="Wingdings" w:hAnsi="Wingdings" w:hint="default"/>
+      </w:rPr>
+    </w:lvl>
+  </w:abstractNum>
   <w:num w:numId="1">
-    <w:abstractNumId w:val="3"/>
+    <w:abstractNumId w:val="4"/>
   </w:num>
   <w:num w:numId="2">
     <w:abstractNumId w:val="0"/>
   </w:num>
   <w:num w:numId="3">
-    <w:abstractNumId w:val="7"/>
+    <w:abstractNumId w:val="8"/>
   </w:num>
   <w:num w:numId="4">
-    <w:abstractNumId w:val="6"/>
+    <w:abstractNumId w:val="7"/>
   </w:num>
   <w:num w:numId="5">
     <w:abstractNumId w:val="1"/>
   </w:num>
   <w:num w:numId="6">
-    <w:abstractNumId w:val="8"/>
+    <w:abstractNumId w:val="9"/>
   </w:num>
   <w:num w:numId="7">
-    <w:abstractNumId w:val="4"/>
+    <w:abstractNumId w:val="5"/>
   </w:num>
   <w:num w:numId="8">
+    <w:abstractNumId w:val="3"/>
+  </w:num>
+  <w:num w:numId="9">
+    <w:abstractNumId w:val="6"/>
+  </w:num>
+  <w:num w:numId="10">
     <w:abstractNumId w:val="2"/>
   </w:num>
-  <w:num w:numId="9">
-    <w:abstractNumId w:val="5"/>
+  <w:num w:numId="11">
+    <w:abstractNumId w:val="10"/>
   </w:num>
 </w:numbering>
 </file>
@@ -8596,7 +11247,7 @@
   </w:latentStyles>
   <w:style w:type="paragraph" w:default="1" w:styleId="Normal">
     <w:name w:val="Normal"/>
-    <w:rsid w:val="003F4C9F"/>
+    <w:rsid w:val="005A2BB3"/>
   </w:style>
   <w:style w:type="paragraph" w:styleId="Ttulo1">
     <w:name w:val="heading 1"/>
@@ -8996,6 +11647,17 @@
       <w:lang w:val="es-EC"/>
     </w:rPr>
   </w:style>
+  <w:style w:type="character" w:styleId="nfasis">
+    <w:name w:val="Emphasis"/>
+    <w:basedOn w:val="Fuentedeprrafopredeter"/>
+    <w:uiPriority w:val="20"/>
+    <w:qFormat/>
+    <w:rsid w:val="00B86BEE"/>
+    <w:rPr>
+      <w:i/>
+      <w:iCs/>
+    </w:rPr>
+  </w:style>
 </w:styles>
 </file>
 
